--- a/Участок ремонта форм/Формокомплекты/Шильды на склад.docx
+++ b/Участок ремонта форм/Формокомплекты/Шильды на склад.docx
@@ -519,12 +519,133 @@
         </w:rPr>
         <w:t xml:space="preserve"> 0.5 л.)</w:t>
       </w:r>
+    </w:p>
+    <w:p>
+      <w:pPr>
+        <w:rPr>
+          <w:b/>
+          <w:sz w:val="54"/>
+          <w:szCs w:val="54"/>
+        </w:rPr>
+      </w:pPr>
+    </w:p>
+    <w:p>
+      <w:pPr>
+        <w:rPr>
+          <w:b/>
+          <w:sz w:val="110"/>
+          <w:szCs w:val="110"/>
+        </w:rPr>
+      </w:pPr>
       <w:bookmarkStart w:id="0" w:name="_GoBack"/>
       <w:bookmarkEnd w:id="0"/>
+      <w:r>
+        <w:rPr>
+          <w:b/>
+          <w:sz w:val="110"/>
+          <w:szCs w:val="110"/>
+          <w:lang w:val="en-US"/>
+        </w:rPr>
+        <w:lastRenderedPageBreak/>
+        <w:t>XXI</w:t>
+      </w:r>
+      <w:r>
+        <w:rPr>
+          <w:b/>
+          <w:sz w:val="110"/>
+          <w:szCs w:val="110"/>
+        </w:rPr>
+        <w:t>-</w:t>
+      </w:r>
+      <w:r>
+        <w:rPr>
+          <w:b/>
+          <w:sz w:val="110"/>
+          <w:szCs w:val="110"/>
+          <w:lang w:val="en-US"/>
+        </w:rPr>
+        <w:t>B</w:t>
+      </w:r>
+      <w:r>
+        <w:rPr>
+          <w:b/>
+          <w:sz w:val="110"/>
+          <w:szCs w:val="110"/>
+        </w:rPr>
+        <w:t>-28-2-</w:t>
+      </w:r>
+      <w:r>
+        <w:rPr>
+          <w:b/>
+          <w:sz w:val="110"/>
+          <w:szCs w:val="110"/>
+          <w:lang w:val="en-US"/>
+        </w:rPr>
+        <w:t>35</w:t>
+      </w:r>
+      <w:r>
+        <w:rPr>
+          <w:b/>
+          <w:sz w:val="110"/>
+          <w:szCs w:val="110"/>
+        </w:rPr>
+        <w:t>0</w:t>
+      </w:r>
+      <w:r>
+        <w:rPr>
+          <w:b/>
+          <w:sz w:val="110"/>
+          <w:szCs w:val="110"/>
+          <w:lang w:val="en-US"/>
+        </w:rPr>
+        <w:t xml:space="preserve"> </w:t>
+      </w:r>
+      <w:r>
+        <w:rPr>
+          <w:b/>
+          <w:sz w:val="110"/>
+          <w:szCs w:val="110"/>
+        </w:rPr>
+        <w:t>(</w:t>
+      </w:r>
+      <w:proofErr w:type="spellStart"/>
+      <w:r>
+        <w:rPr>
+          <w:b/>
+          <w:sz w:val="110"/>
+          <w:szCs w:val="110"/>
+        </w:rPr>
+        <w:t>Аквадив</w:t>
+      </w:r>
+      <w:proofErr w:type="spellEnd"/>
+      <w:r>
+        <w:rPr>
+          <w:b/>
+          <w:sz w:val="110"/>
+          <w:szCs w:val="110"/>
+        </w:rPr>
+        <w:t xml:space="preserve"> 0.</w:t>
+      </w:r>
+      <w:r>
+        <w:rPr>
+          <w:b/>
+          <w:sz w:val="110"/>
+          <w:szCs w:val="110"/>
+        </w:rPr>
+        <w:t>3</w:t>
+      </w:r>
+      <w:r>
+        <w:rPr>
+          <w:b/>
+          <w:sz w:val="110"/>
+          <w:szCs w:val="110"/>
+        </w:rPr>
+        <w:t>5 л.)</w:t>
+      </w:r>
     </w:p>
     <w:sectPr>
-      <w:pgSz w:w="11906" w:h="16838"/>
-      <w:pgMar w:top="1134" w:right="850" w:bottom="1134" w:left="1701" w:header="708" w:footer="708" w:gutter="0"/>
+      <w:pgSz w:w="16838" w:h="11906" w:orient="landscape"/>
+      <w:pgMar w:top="720" w:right="720" w:bottom="720" w:left="720" w:header="708" w:footer="708" w:gutter="0"/>
       <w:cols w:space="708"/>
       <w:docGrid w:linePitch="360"/>
     </w:sectPr>
@@ -953,6 +1074,36 @@
     <w:semiHidden/>
     <w:unhideWhenUsed/>
   </w:style>
+  <w:style w:type="paragraph" w:styleId="a3">
+    <w:name w:val="Balloon Text"/>
+    <w:basedOn w:val="a"/>
+    <w:link w:val="a4"/>
+    <w:uiPriority w:val="99"/>
+    <w:semiHidden/>
+    <w:unhideWhenUsed/>
+    <w:rsid w:val="00E041D4"/>
+    <w:pPr>
+      <w:spacing w:after="0" w:line="240" w:lineRule="auto"/>
+    </w:pPr>
+    <w:rPr>
+      <w:rFonts w:ascii="Segoe UI" w:hAnsi="Segoe UI" w:cs="Segoe UI"/>
+      <w:sz w:val="18"/>
+      <w:szCs w:val="18"/>
+    </w:rPr>
+  </w:style>
+  <w:style w:type="character" w:customStyle="1" w:styleId="a4">
+    <w:name w:val="Текст выноски Знак"/>
+    <w:basedOn w:val="a0"/>
+    <w:link w:val="a3"/>
+    <w:uiPriority w:val="99"/>
+    <w:semiHidden/>
+    <w:rsid w:val="00E041D4"/>
+    <w:rPr>
+      <w:rFonts w:ascii="Segoe UI" w:hAnsi="Segoe UI" w:cs="Segoe UI"/>
+      <w:sz w:val="18"/>
+      <w:szCs w:val="18"/>
+    </w:rPr>
+  </w:style>
 </w:styles>
 </file>
 

--- a/Участок ремонта форм/Формокомплекты/Шильды на склад.docx
+++ b/Участок ремонта форм/Формокомплекты/Шильды на склад.docx
@@ -537,111 +537,304 @@
           <w:szCs w:val="110"/>
         </w:rPr>
       </w:pPr>
+      <w:r>
+        <w:rPr>
+          <w:b/>
+          <w:sz w:val="110"/>
+          <w:szCs w:val="110"/>
+          <w:lang w:val="en-US"/>
+        </w:rPr>
+        <w:lastRenderedPageBreak/>
+        <w:t>XXI</w:t>
+      </w:r>
+      <w:r>
+        <w:rPr>
+          <w:b/>
+          <w:sz w:val="110"/>
+          <w:szCs w:val="110"/>
+        </w:rPr>
+        <w:t>-</w:t>
+      </w:r>
+      <w:r>
+        <w:rPr>
+          <w:b/>
+          <w:sz w:val="110"/>
+          <w:szCs w:val="110"/>
+          <w:lang w:val="en-US"/>
+        </w:rPr>
+        <w:t>B</w:t>
+      </w:r>
+      <w:r>
+        <w:rPr>
+          <w:b/>
+          <w:sz w:val="110"/>
+          <w:szCs w:val="110"/>
+        </w:rPr>
+        <w:t>-28-2-</w:t>
+      </w:r>
+      <w:r>
+        <w:rPr>
+          <w:b/>
+          <w:sz w:val="110"/>
+          <w:szCs w:val="110"/>
+        </w:rPr>
+        <w:t>35</w:t>
+      </w:r>
+      <w:r>
+        <w:rPr>
+          <w:b/>
+          <w:sz w:val="110"/>
+          <w:szCs w:val="110"/>
+        </w:rPr>
+        <w:t>0</w:t>
+      </w:r>
+      <w:r>
+        <w:rPr>
+          <w:b/>
+          <w:sz w:val="110"/>
+          <w:szCs w:val="110"/>
+        </w:rPr>
+        <w:t xml:space="preserve"> </w:t>
+      </w:r>
+      <w:r>
+        <w:rPr>
+          <w:b/>
+          <w:sz w:val="110"/>
+          <w:szCs w:val="110"/>
+        </w:rPr>
+        <w:t>(</w:t>
+      </w:r>
+      <w:proofErr w:type="spellStart"/>
+      <w:r>
+        <w:rPr>
+          <w:b/>
+          <w:sz w:val="110"/>
+          <w:szCs w:val="110"/>
+        </w:rPr>
+        <w:t>Аквадив</w:t>
+      </w:r>
+      <w:proofErr w:type="spellEnd"/>
+      <w:r>
+        <w:rPr>
+          <w:b/>
+          <w:sz w:val="110"/>
+          <w:szCs w:val="110"/>
+        </w:rPr>
+        <w:t xml:space="preserve"> 0.35 л.)</w:t>
+      </w:r>
+    </w:p>
+    <w:p>
+      <w:pPr>
+        <w:rPr>
+          <w:b/>
+          <w:sz w:val="106"/>
+          <w:szCs w:val="106"/>
+        </w:rPr>
+      </w:pPr>
+      <w:r>
+        <w:rPr>
+          <w:b/>
+          <w:sz w:val="106"/>
+          <w:szCs w:val="106"/>
+          <w:lang w:val="en-US"/>
+        </w:rPr>
+        <w:t>XXI</w:t>
+      </w:r>
+      <w:r>
+        <w:rPr>
+          <w:b/>
+          <w:sz w:val="106"/>
+          <w:szCs w:val="106"/>
+        </w:rPr>
+        <w:t>-</w:t>
+      </w:r>
+      <w:r>
+        <w:rPr>
+          <w:b/>
+          <w:sz w:val="106"/>
+          <w:szCs w:val="106"/>
+          <w:lang w:val="en-US"/>
+        </w:rPr>
+        <w:t>B</w:t>
+      </w:r>
+      <w:r>
+        <w:rPr>
+          <w:b/>
+          <w:sz w:val="106"/>
+          <w:szCs w:val="106"/>
+        </w:rPr>
+        <w:t>-28-1-</w:t>
+      </w:r>
+      <w:r>
+        <w:rPr>
+          <w:b/>
+          <w:sz w:val="106"/>
+          <w:szCs w:val="106"/>
+        </w:rPr>
+        <w:t>20</w:t>
+      </w:r>
+      <w:r>
+        <w:rPr>
+          <w:b/>
+          <w:sz w:val="106"/>
+          <w:szCs w:val="106"/>
+        </w:rPr>
+        <w:t>0</w:t>
+      </w:r>
+      <w:r>
+        <w:rPr>
+          <w:b/>
+          <w:sz w:val="106"/>
+          <w:szCs w:val="106"/>
+        </w:rPr>
+        <w:t>-5</w:t>
+      </w:r>
+      <w:r>
+        <w:rPr>
+          <w:b/>
+          <w:sz w:val="106"/>
+          <w:szCs w:val="106"/>
+        </w:rPr>
+        <w:t xml:space="preserve"> (Бутылка 0.2</w:t>
+      </w:r>
       <w:bookmarkStart w:id="0" w:name="_GoBack"/>
       <w:bookmarkEnd w:id="0"/>
       <w:r>
         <w:rPr>
           <w:b/>
+          <w:sz w:val="106"/>
+          <w:szCs w:val="106"/>
+        </w:rPr>
+        <w:t xml:space="preserve"> л.)</w:t>
+      </w:r>
+    </w:p>
+    <w:p>
+      <w:pPr>
+        <w:rPr>
+          <w:b/>
+          <w:sz w:val="120"/>
+          <w:szCs w:val="120"/>
+        </w:rPr>
+      </w:pPr>
+      <w:r>
+        <w:rPr>
+          <w:b/>
+          <w:sz w:val="120"/>
+          <w:szCs w:val="120"/>
+          <w:lang w:val="en-US"/>
+        </w:rPr>
+        <w:t>XXI</w:t>
+      </w:r>
+      <w:r>
+        <w:rPr>
+          <w:b/>
+          <w:sz w:val="120"/>
+          <w:szCs w:val="120"/>
+        </w:rPr>
+        <w:t>-</w:t>
+      </w:r>
+      <w:r>
+        <w:rPr>
+          <w:b/>
+          <w:sz w:val="120"/>
+          <w:szCs w:val="120"/>
+          <w:lang w:val="en-US"/>
+        </w:rPr>
+        <w:t>B</w:t>
+      </w:r>
+      <w:r>
+        <w:rPr>
+          <w:b/>
+          <w:sz w:val="120"/>
+          <w:szCs w:val="120"/>
+        </w:rPr>
+        <w:t>-28-2</w:t>
+      </w:r>
+      <w:r>
+        <w:rPr>
+          <w:b/>
+          <w:sz w:val="120"/>
+          <w:szCs w:val="120"/>
+          <w:lang w:val="en-US"/>
+        </w:rPr>
+        <w:t>.1</w:t>
+      </w:r>
+      <w:r>
+        <w:rPr>
+          <w:b/>
+          <w:sz w:val="120"/>
+          <w:szCs w:val="120"/>
+        </w:rPr>
+        <w:t>-</w:t>
+      </w:r>
+      <w:r>
+        <w:rPr>
+          <w:b/>
+          <w:sz w:val="120"/>
+          <w:szCs w:val="120"/>
+          <w:lang w:val="en-US"/>
+        </w:rPr>
+        <w:t>5</w:t>
+      </w:r>
+      <w:r>
+        <w:rPr>
+          <w:b/>
+          <w:sz w:val="120"/>
+          <w:szCs w:val="120"/>
+        </w:rPr>
+        <w:t>0</w:t>
+      </w:r>
+      <w:r>
+        <w:rPr>
+          <w:b/>
+          <w:sz w:val="120"/>
+          <w:szCs w:val="120"/>
+          <w:lang w:val="en-US"/>
+        </w:rPr>
+        <w:t>0-4</w:t>
+      </w:r>
+      <w:r>
+        <w:rPr>
+          <w:b/>
+          <w:sz w:val="120"/>
+          <w:szCs w:val="120"/>
+          <w:lang w:val="en-US"/>
+        </w:rPr>
+        <w:t xml:space="preserve"> </w:t>
+      </w:r>
+      <w:r>
+        <w:rPr>
+          <w:b/>
+          <w:sz w:val="120"/>
+          <w:szCs w:val="120"/>
+        </w:rPr>
+        <w:t>(</w:t>
+      </w:r>
+      <w:r>
+        <w:rPr>
+          <w:b/>
+          <w:sz w:val="120"/>
+          <w:szCs w:val="120"/>
+        </w:rPr>
+        <w:t>Ведьма</w:t>
+      </w:r>
+      <w:r>
+        <w:rPr>
+          <w:b/>
+          <w:sz w:val="120"/>
+          <w:szCs w:val="120"/>
+        </w:rPr>
+        <w:t>)</w:t>
+      </w:r>
+    </w:p>
+    <w:p>
+      <w:pPr>
+        <w:rPr>
+          <w:b/>
           <w:sz w:val="110"/>
           <w:szCs w:val="110"/>
-          <w:lang w:val="en-US"/>
-        </w:rPr>
-        <w:lastRenderedPageBreak/>
-        <w:t>XXI</w:t>
-      </w:r>
-      <w:r>
-        <w:rPr>
-          <w:b/>
-          <w:sz w:val="110"/>
-          <w:szCs w:val="110"/>
-        </w:rPr>
-        <w:t>-</w:t>
-      </w:r>
-      <w:r>
-        <w:rPr>
-          <w:b/>
-          <w:sz w:val="110"/>
-          <w:szCs w:val="110"/>
-          <w:lang w:val="en-US"/>
-        </w:rPr>
-        <w:t>B</w:t>
-      </w:r>
-      <w:r>
-        <w:rPr>
-          <w:b/>
-          <w:sz w:val="110"/>
-          <w:szCs w:val="110"/>
-        </w:rPr>
-        <w:t>-28-2-</w:t>
-      </w:r>
-      <w:r>
-        <w:rPr>
-          <w:b/>
-          <w:sz w:val="110"/>
-          <w:szCs w:val="110"/>
-          <w:lang w:val="en-US"/>
-        </w:rPr>
-        <w:t>35</w:t>
-      </w:r>
-      <w:r>
-        <w:rPr>
-          <w:b/>
-          <w:sz w:val="110"/>
-          <w:szCs w:val="110"/>
-        </w:rPr>
-        <w:t>0</w:t>
-      </w:r>
-      <w:r>
-        <w:rPr>
-          <w:b/>
-          <w:sz w:val="110"/>
-          <w:szCs w:val="110"/>
-          <w:lang w:val="en-US"/>
-        </w:rPr>
-        <w:t xml:space="preserve"> </w:t>
-      </w:r>
-      <w:r>
-        <w:rPr>
-          <w:b/>
-          <w:sz w:val="110"/>
-          <w:szCs w:val="110"/>
-        </w:rPr>
-        <w:t>(</w:t>
-      </w:r>
-      <w:proofErr w:type="spellStart"/>
-      <w:r>
-        <w:rPr>
-          <w:b/>
-          <w:sz w:val="110"/>
-          <w:szCs w:val="110"/>
-        </w:rPr>
-        <w:t>Аквадив</w:t>
-      </w:r>
-      <w:proofErr w:type="spellEnd"/>
-      <w:r>
-        <w:rPr>
-          <w:b/>
-          <w:sz w:val="110"/>
-          <w:szCs w:val="110"/>
-        </w:rPr>
-        <w:t xml:space="preserve"> 0.</w:t>
-      </w:r>
-      <w:r>
-        <w:rPr>
-          <w:b/>
-          <w:sz w:val="110"/>
-          <w:szCs w:val="110"/>
-        </w:rPr>
-        <w:t>3</w:t>
-      </w:r>
-      <w:r>
-        <w:rPr>
-          <w:b/>
-          <w:sz w:val="110"/>
-          <w:szCs w:val="110"/>
-        </w:rPr>
-        <w:t>5 л.)</w:t>
-      </w:r>
+        </w:rPr>
+      </w:pPr>
     </w:p>
     <w:sectPr>
       <w:pgSz w:w="16838" w:h="11906" w:orient="landscape"/>

--- a/Участок ремонта форм/Формокомплекты/Шильды на склад.docx
+++ b/Участок ремонта форм/Формокомплекты/Шильды на склад.docx
@@ -697,134 +697,751 @@
         </w:rPr>
         <w:t xml:space="preserve"> (Бутылка 0.2</w:t>
       </w:r>
+      <w:r>
+        <w:rPr>
+          <w:b/>
+          <w:sz w:val="106"/>
+          <w:szCs w:val="106"/>
+        </w:rPr>
+        <w:t xml:space="preserve"> л.)</w:t>
+      </w:r>
+    </w:p>
+    <w:p>
+      <w:pPr>
+        <w:rPr>
+          <w:b/>
+          <w:sz w:val="120"/>
+          <w:szCs w:val="120"/>
+        </w:rPr>
+      </w:pPr>
+      <w:r>
+        <w:rPr>
+          <w:b/>
+          <w:sz w:val="120"/>
+          <w:szCs w:val="120"/>
+          <w:lang w:val="en-US"/>
+        </w:rPr>
+        <w:t>XXI</w:t>
+      </w:r>
+      <w:r>
+        <w:rPr>
+          <w:b/>
+          <w:sz w:val="120"/>
+          <w:szCs w:val="120"/>
+        </w:rPr>
+        <w:t>-</w:t>
+      </w:r>
+      <w:r>
+        <w:rPr>
+          <w:b/>
+          <w:sz w:val="120"/>
+          <w:szCs w:val="120"/>
+          <w:lang w:val="en-US"/>
+        </w:rPr>
+        <w:t>B</w:t>
+      </w:r>
+      <w:r>
+        <w:rPr>
+          <w:b/>
+          <w:sz w:val="120"/>
+          <w:szCs w:val="120"/>
+        </w:rPr>
+        <w:t>-28-2</w:t>
+      </w:r>
+      <w:r>
+        <w:rPr>
+          <w:b/>
+          <w:sz w:val="120"/>
+          <w:szCs w:val="120"/>
+        </w:rPr>
+        <w:t>.1</w:t>
+      </w:r>
+      <w:r>
+        <w:rPr>
+          <w:b/>
+          <w:sz w:val="120"/>
+          <w:szCs w:val="120"/>
+        </w:rPr>
+        <w:t>-</w:t>
+      </w:r>
+      <w:r>
+        <w:rPr>
+          <w:b/>
+          <w:sz w:val="120"/>
+          <w:szCs w:val="120"/>
+        </w:rPr>
+        <w:t>5</w:t>
+      </w:r>
+      <w:r>
+        <w:rPr>
+          <w:b/>
+          <w:sz w:val="120"/>
+          <w:szCs w:val="120"/>
+        </w:rPr>
+        <w:t>0</w:t>
+      </w:r>
+      <w:r>
+        <w:rPr>
+          <w:b/>
+          <w:sz w:val="120"/>
+          <w:szCs w:val="120"/>
+        </w:rPr>
+        <w:t xml:space="preserve">0-4 </w:t>
+      </w:r>
+      <w:r>
+        <w:rPr>
+          <w:b/>
+          <w:sz w:val="120"/>
+          <w:szCs w:val="120"/>
+        </w:rPr>
+        <w:t>(Ведьма)</w:t>
+      </w:r>
+    </w:p>
+    <w:p>
+      <w:pPr>
+        <w:rPr>
+          <w:b/>
+          <w:sz w:val="110"/>
+          <w:szCs w:val="110"/>
+        </w:rPr>
+      </w:pPr>
+      <w:r>
+        <w:rPr>
+          <w:b/>
+          <w:sz w:val="110"/>
+          <w:szCs w:val="110"/>
+          <w:lang w:val="en-US"/>
+        </w:rPr>
+        <w:t>XXI</w:t>
+      </w:r>
+      <w:r>
+        <w:rPr>
+          <w:b/>
+          <w:sz w:val="110"/>
+          <w:szCs w:val="110"/>
+        </w:rPr>
+        <w:t>-</w:t>
+      </w:r>
+      <w:r>
+        <w:rPr>
+          <w:b/>
+          <w:sz w:val="110"/>
+          <w:szCs w:val="110"/>
+        </w:rPr>
+        <w:t>В-30-4А-500 (Байрон 0.5 л.)</w:t>
+      </w:r>
+    </w:p>
+    <w:p>
+      <w:pPr>
+        <w:rPr>
+          <w:b/>
+          <w:sz w:val="110"/>
+          <w:szCs w:val="110"/>
+        </w:rPr>
+      </w:pPr>
+      <w:r>
+        <w:rPr>
+          <w:b/>
+          <w:sz w:val="110"/>
+          <w:szCs w:val="110"/>
+          <w:lang w:val="en-US"/>
+        </w:rPr>
+        <w:t>XXI-</w:t>
+      </w:r>
+      <w:r>
+        <w:rPr>
+          <w:b/>
+          <w:sz w:val="110"/>
+          <w:szCs w:val="110"/>
+        </w:rPr>
+        <w:t>В-28-2-200-3 (Фляга 0.2 л.)</w:t>
+      </w:r>
+    </w:p>
+    <w:p>
+      <w:pPr>
+        <w:rPr>
+          <w:b/>
+          <w:sz w:val="84"/>
+          <w:szCs w:val="84"/>
+        </w:rPr>
+      </w:pPr>
+      <w:r>
+        <w:rPr>
+          <w:b/>
+          <w:sz w:val="84"/>
+          <w:szCs w:val="84"/>
+          <w:lang w:val="en-US"/>
+        </w:rPr>
+        <w:t>XXI</w:t>
+      </w:r>
+      <w:r>
+        <w:rPr>
+          <w:b/>
+          <w:sz w:val="84"/>
+          <w:szCs w:val="84"/>
+        </w:rPr>
+        <w:t>-В-28-2</w:t>
+      </w:r>
+      <w:r>
+        <w:rPr>
+          <w:b/>
+          <w:sz w:val="84"/>
+          <w:szCs w:val="84"/>
+        </w:rPr>
+        <w:t>.1</w:t>
+      </w:r>
+      <w:r>
+        <w:rPr>
+          <w:b/>
+          <w:sz w:val="84"/>
+          <w:szCs w:val="84"/>
+        </w:rPr>
+        <w:t>-</w:t>
+      </w:r>
+      <w:r>
+        <w:rPr>
+          <w:b/>
+          <w:sz w:val="84"/>
+          <w:szCs w:val="84"/>
+        </w:rPr>
+        <w:t>5</w:t>
+      </w:r>
+      <w:r>
+        <w:rPr>
+          <w:b/>
+          <w:sz w:val="84"/>
+          <w:szCs w:val="84"/>
+        </w:rPr>
+        <w:t>00-</w:t>
+      </w:r>
+      <w:r>
+        <w:rPr>
+          <w:b/>
+          <w:sz w:val="84"/>
+          <w:szCs w:val="84"/>
+        </w:rPr>
+        <w:t>14</w:t>
+      </w:r>
+      <w:r>
+        <w:rPr>
+          <w:b/>
+          <w:sz w:val="84"/>
+          <w:szCs w:val="84"/>
+        </w:rPr>
+        <w:t xml:space="preserve"> (</w:t>
+      </w:r>
+      <w:r>
+        <w:rPr>
+          <w:b/>
+          <w:sz w:val="84"/>
+          <w:szCs w:val="84"/>
+        </w:rPr>
+        <w:t>Брест Колоски</w:t>
+      </w:r>
+      <w:r>
+        <w:rPr>
+          <w:b/>
+          <w:sz w:val="84"/>
+          <w:szCs w:val="84"/>
+        </w:rPr>
+        <w:t xml:space="preserve"> 0.</w:t>
+      </w:r>
+      <w:r>
+        <w:rPr>
+          <w:b/>
+          <w:sz w:val="84"/>
+          <w:szCs w:val="84"/>
+        </w:rPr>
+        <w:t>5</w:t>
+      </w:r>
+      <w:r>
+        <w:rPr>
+          <w:b/>
+          <w:sz w:val="84"/>
+          <w:szCs w:val="84"/>
+        </w:rPr>
+        <w:t xml:space="preserve"> л.)</w:t>
+      </w:r>
+    </w:p>
+    <w:p>
+      <w:pPr>
+        <w:rPr>
+          <w:b/>
+          <w:sz w:val="92"/>
+          <w:szCs w:val="92"/>
+        </w:rPr>
+      </w:pPr>
+      <w:r>
+        <w:rPr>
+          <w:b/>
+          <w:sz w:val="92"/>
+          <w:szCs w:val="92"/>
+          <w:lang w:val="en-US"/>
+        </w:rPr>
+        <w:lastRenderedPageBreak/>
+        <w:t>XXI</w:t>
+      </w:r>
+      <w:r>
+        <w:rPr>
+          <w:b/>
+          <w:sz w:val="92"/>
+          <w:szCs w:val="92"/>
+        </w:rPr>
+        <w:t>-В-28-2</w:t>
+      </w:r>
+      <w:r>
+        <w:rPr>
+          <w:b/>
+          <w:sz w:val="92"/>
+          <w:szCs w:val="92"/>
+        </w:rPr>
+        <w:t>.1б</w:t>
+      </w:r>
+      <w:r>
+        <w:rPr>
+          <w:b/>
+          <w:sz w:val="92"/>
+          <w:szCs w:val="92"/>
+        </w:rPr>
+        <w:t>-</w:t>
+      </w:r>
+      <w:r>
+        <w:rPr>
+          <w:b/>
+          <w:sz w:val="92"/>
+          <w:szCs w:val="92"/>
+        </w:rPr>
+        <w:t>700</w:t>
+      </w:r>
+      <w:r>
+        <w:rPr>
+          <w:b/>
+          <w:sz w:val="92"/>
+          <w:szCs w:val="92"/>
+        </w:rPr>
+        <w:t xml:space="preserve"> (Ф</w:t>
+      </w:r>
+      <w:r>
+        <w:rPr>
+          <w:b/>
+          <w:sz w:val="92"/>
+          <w:szCs w:val="92"/>
+        </w:rPr>
+        <w:t>ирменная 2 0.7</w:t>
+      </w:r>
+      <w:r>
+        <w:rPr>
+          <w:b/>
+          <w:sz w:val="92"/>
+          <w:szCs w:val="92"/>
+        </w:rPr>
+        <w:t xml:space="preserve"> л.)</w:t>
+      </w:r>
+    </w:p>
+    <w:p>
+      <w:pPr>
+        <w:rPr>
+          <w:b/>
+          <w:sz w:val="110"/>
+          <w:szCs w:val="110"/>
+        </w:rPr>
+      </w:pPr>
+      <w:r>
+        <w:rPr>
+          <w:b/>
+          <w:sz w:val="110"/>
+          <w:szCs w:val="110"/>
+          <w:lang w:val="en-US"/>
+        </w:rPr>
+        <w:t>XXI</w:t>
+      </w:r>
+      <w:r>
+        <w:rPr>
+          <w:b/>
+          <w:sz w:val="110"/>
+          <w:szCs w:val="110"/>
+        </w:rPr>
+        <w:t>-</w:t>
+      </w:r>
+      <w:r>
+        <w:rPr>
+          <w:b/>
+          <w:sz w:val="110"/>
+          <w:szCs w:val="110"/>
+        </w:rPr>
+        <w:t>В-28-2-200-3 (Фляга 0.2 л.)</w:t>
+      </w:r>
+    </w:p>
+    <w:p>
+      <w:pPr>
+        <w:rPr>
+          <w:b/>
+          <w:sz w:val="108"/>
+          <w:szCs w:val="108"/>
+        </w:rPr>
+      </w:pPr>
+      <w:r>
+        <w:rPr>
+          <w:b/>
+          <w:sz w:val="108"/>
+          <w:szCs w:val="108"/>
+          <w:lang w:val="en-US"/>
+        </w:rPr>
+        <w:t>XXI</w:t>
+      </w:r>
+      <w:r>
+        <w:rPr>
+          <w:b/>
+          <w:sz w:val="108"/>
+          <w:szCs w:val="108"/>
+        </w:rPr>
+        <w:t>-</w:t>
+      </w:r>
+      <w:r>
+        <w:rPr>
+          <w:b/>
+          <w:sz w:val="108"/>
+          <w:szCs w:val="108"/>
+          <w:lang w:val="en-US"/>
+        </w:rPr>
+        <w:t>B</w:t>
+      </w:r>
+      <w:r>
+        <w:rPr>
+          <w:b/>
+          <w:sz w:val="108"/>
+          <w:szCs w:val="108"/>
+        </w:rPr>
+        <w:t>-28-2-350-1 (Калина 0.35 л.)</w:t>
+      </w:r>
+    </w:p>
+    <w:p>
+      <w:pPr>
+        <w:rPr>
+          <w:b/>
+          <w:sz w:val="110"/>
+          <w:szCs w:val="110"/>
+        </w:rPr>
+      </w:pPr>
+      <w:r>
+        <w:rPr>
+          <w:b/>
+          <w:sz w:val="110"/>
+          <w:szCs w:val="110"/>
+          <w:lang w:val="en-US"/>
+        </w:rPr>
+        <w:t>XXI</w:t>
+      </w:r>
+      <w:r>
+        <w:rPr>
+          <w:b/>
+          <w:sz w:val="110"/>
+          <w:szCs w:val="110"/>
+        </w:rPr>
+        <w:t>-КПМ-30-1-700 (</w:t>
+      </w:r>
+      <w:proofErr w:type="spellStart"/>
+      <w:r>
+        <w:rPr>
+          <w:b/>
+          <w:sz w:val="110"/>
+          <w:szCs w:val="110"/>
+        </w:rPr>
+        <w:t>Сваяк</w:t>
+      </w:r>
+      <w:proofErr w:type="spellEnd"/>
+      <w:r>
+        <w:rPr>
+          <w:b/>
+          <w:sz w:val="110"/>
+          <w:szCs w:val="110"/>
+        </w:rPr>
+        <w:t xml:space="preserve"> 0.7 л.)</w:t>
+      </w:r>
+    </w:p>
+    <w:p>
+      <w:pPr>
+        <w:rPr>
+          <w:b/>
+          <w:sz w:val="104"/>
+          <w:szCs w:val="104"/>
+        </w:rPr>
+      </w:pPr>
+      <w:r>
+        <w:rPr>
+          <w:b/>
+          <w:sz w:val="104"/>
+          <w:szCs w:val="104"/>
+          <w:lang w:val="en-US"/>
+        </w:rPr>
+        <w:t>XXI</w:t>
+      </w:r>
+      <w:r>
+        <w:rPr>
+          <w:b/>
+          <w:sz w:val="104"/>
+          <w:szCs w:val="104"/>
+        </w:rPr>
+        <w:t>-</w:t>
+      </w:r>
+      <w:r>
+        <w:rPr>
+          <w:b/>
+          <w:sz w:val="104"/>
+          <w:szCs w:val="104"/>
+          <w:lang w:val="en-US"/>
+        </w:rPr>
+        <w:t>B</w:t>
+      </w:r>
+      <w:r>
+        <w:rPr>
+          <w:b/>
+          <w:sz w:val="104"/>
+          <w:szCs w:val="104"/>
+        </w:rPr>
+        <w:t>-28-2-500-27 (</w:t>
+      </w:r>
+      <w:proofErr w:type="spellStart"/>
+      <w:r>
+        <w:rPr>
+          <w:b/>
+          <w:sz w:val="104"/>
+          <w:szCs w:val="104"/>
+        </w:rPr>
+        <w:t>Евроторг</w:t>
+      </w:r>
+      <w:proofErr w:type="spellEnd"/>
+      <w:r>
+        <w:rPr>
+          <w:b/>
+          <w:sz w:val="104"/>
+          <w:szCs w:val="104"/>
+        </w:rPr>
+        <w:t xml:space="preserve"> 0.5 л.)</w:t>
+      </w:r>
+    </w:p>
+    <w:p>
+      <w:pPr>
+        <w:rPr>
+          <w:b/>
+          <w:sz w:val="110"/>
+          <w:szCs w:val="110"/>
+        </w:rPr>
+      </w:pPr>
+      <w:r>
+        <w:rPr>
+          <w:b/>
+          <w:sz w:val="110"/>
+          <w:szCs w:val="110"/>
+          <w:lang w:val="en-US"/>
+        </w:rPr>
+        <w:t>I</w:t>
+      </w:r>
+      <w:r>
+        <w:rPr>
+          <w:b/>
+          <w:sz w:val="110"/>
+          <w:szCs w:val="110"/>
+        </w:rPr>
+        <w:t>-82-1000-3 (Банка 1 л. СКО)</w:t>
+      </w:r>
+    </w:p>
+    <w:p>
+      <w:pPr>
+        <w:rPr>
+          <w:b/>
+          <w:sz w:val="104"/>
+          <w:szCs w:val="104"/>
+        </w:rPr>
+      </w:pPr>
+      <w:r>
+        <w:rPr>
+          <w:b/>
+          <w:sz w:val="104"/>
+          <w:szCs w:val="104"/>
+          <w:lang w:val="en-US"/>
+        </w:rPr>
+        <w:lastRenderedPageBreak/>
+        <w:t>III</w:t>
+      </w:r>
+      <w:r>
+        <w:rPr>
+          <w:b/>
+          <w:sz w:val="104"/>
+          <w:szCs w:val="104"/>
+        </w:rPr>
+        <w:t xml:space="preserve">-2-82-450-1 (Банка 0.45 л. </w:t>
+      </w:r>
+      <w:r>
+        <w:rPr>
+          <w:b/>
+          <w:sz w:val="104"/>
+          <w:szCs w:val="104"/>
+          <w:lang w:val="en-US"/>
+        </w:rPr>
+        <w:t>twist</w:t>
+      </w:r>
+      <w:r>
+        <w:rPr>
+          <w:b/>
+          <w:sz w:val="104"/>
+          <w:szCs w:val="104"/>
+        </w:rPr>
+        <w:t>)</w:t>
+      </w:r>
+    </w:p>
+    <w:p>
+      <w:pPr>
+        <w:rPr>
+          <w:b/>
+          <w:sz w:val="110"/>
+          <w:szCs w:val="110"/>
+        </w:rPr>
+      </w:pPr>
+      <w:r>
+        <w:rPr>
+          <w:b/>
+          <w:sz w:val="110"/>
+          <w:szCs w:val="110"/>
+          <w:lang w:val="en-US"/>
+        </w:rPr>
+        <w:t>XXI</w:t>
+      </w:r>
+      <w:r>
+        <w:rPr>
+          <w:b/>
+          <w:sz w:val="110"/>
+          <w:szCs w:val="110"/>
+        </w:rPr>
+        <w:t>-</w:t>
+      </w:r>
+      <w:r>
+        <w:rPr>
+          <w:b/>
+          <w:sz w:val="110"/>
+          <w:szCs w:val="110"/>
+          <w:lang w:val="en-US"/>
+        </w:rPr>
+        <w:t>B</w:t>
+      </w:r>
+      <w:r>
+        <w:rPr>
+          <w:b/>
+          <w:sz w:val="110"/>
+          <w:szCs w:val="110"/>
+        </w:rPr>
+        <w:t>-28-2.1б-500-3 (Дрозды)</w:t>
+      </w:r>
+    </w:p>
+    <w:p>
+      <w:pPr>
+        <w:rPr>
+          <w:b/>
+          <w:sz w:val="110"/>
+          <w:szCs w:val="110"/>
+        </w:rPr>
+      </w:pPr>
+      <w:r>
+        <w:rPr>
+          <w:b/>
+          <w:sz w:val="110"/>
+          <w:szCs w:val="110"/>
+          <w:lang w:val="en-US"/>
+        </w:rPr>
+        <w:t>III</w:t>
+      </w:r>
+      <w:r>
+        <w:rPr>
+          <w:b/>
+          <w:sz w:val="110"/>
+          <w:szCs w:val="110"/>
+        </w:rPr>
+        <w:t>-3-53-160-2 (Банка 0.16 л. АВС)</w:t>
+      </w:r>
+    </w:p>
+    <w:p>
+      <w:pPr>
+        <w:rPr>
+          <w:b/>
+          <w:sz w:val="108"/>
+          <w:szCs w:val="108"/>
+        </w:rPr>
+      </w:pPr>
+      <w:r>
+        <w:rPr>
+          <w:b/>
+          <w:sz w:val="108"/>
+          <w:szCs w:val="108"/>
+          <w:lang w:val="en-US"/>
+        </w:rPr>
+        <w:t>XXI</w:t>
+      </w:r>
+      <w:r>
+        <w:rPr>
+          <w:b/>
+          <w:sz w:val="108"/>
+          <w:szCs w:val="108"/>
+        </w:rPr>
+        <w:t>-</w:t>
+      </w:r>
+      <w:r>
+        <w:rPr>
+          <w:b/>
+          <w:sz w:val="108"/>
+          <w:szCs w:val="108"/>
+          <w:lang w:val="en-US"/>
+        </w:rPr>
+        <w:t>B</w:t>
+      </w:r>
+      <w:r>
+        <w:rPr>
+          <w:b/>
+          <w:sz w:val="108"/>
+          <w:szCs w:val="108"/>
+        </w:rPr>
+        <w:t>-28-2-</w:t>
+      </w:r>
+      <w:r>
+        <w:rPr>
+          <w:b/>
+          <w:sz w:val="108"/>
+          <w:szCs w:val="108"/>
+        </w:rPr>
+        <w:t>5</w:t>
+      </w:r>
+      <w:r>
+        <w:rPr>
+          <w:b/>
+          <w:sz w:val="108"/>
+          <w:szCs w:val="108"/>
+        </w:rPr>
+        <w:t>0</w:t>
+      </w:r>
+      <w:r>
+        <w:rPr>
+          <w:b/>
+          <w:sz w:val="108"/>
+          <w:szCs w:val="108"/>
+        </w:rPr>
+        <w:t>0-</w:t>
+      </w:r>
+      <w:r>
+        <w:rPr>
+          <w:b/>
+          <w:sz w:val="108"/>
+          <w:szCs w:val="108"/>
+        </w:rPr>
+        <w:t>28</w:t>
+      </w:r>
       <w:bookmarkStart w:id="0" w:name="_GoBack"/>
       <w:bookmarkEnd w:id="0"/>
       <w:r>
         <w:rPr>
           <w:b/>
-          <w:sz w:val="106"/>
-          <w:szCs w:val="106"/>
-        </w:rPr>
-        <w:t xml:space="preserve"> л.)</w:t>
-      </w:r>
-    </w:p>
-    <w:p>
-      <w:pPr>
-        <w:rPr>
-          <w:b/>
-          <w:sz w:val="120"/>
-          <w:szCs w:val="120"/>
-        </w:rPr>
-      </w:pPr>
-      <w:r>
-        <w:rPr>
-          <w:b/>
-          <w:sz w:val="120"/>
-          <w:szCs w:val="120"/>
-          <w:lang w:val="en-US"/>
-        </w:rPr>
-        <w:t>XXI</w:t>
-      </w:r>
-      <w:r>
-        <w:rPr>
-          <w:b/>
-          <w:sz w:val="120"/>
-          <w:szCs w:val="120"/>
-        </w:rPr>
-        <w:t>-</w:t>
-      </w:r>
-      <w:r>
-        <w:rPr>
-          <w:b/>
-          <w:sz w:val="120"/>
-          <w:szCs w:val="120"/>
-          <w:lang w:val="en-US"/>
-        </w:rPr>
-        <w:t>B</w:t>
-      </w:r>
-      <w:r>
-        <w:rPr>
-          <w:b/>
-          <w:sz w:val="120"/>
-          <w:szCs w:val="120"/>
-        </w:rPr>
-        <w:t>-28-2</w:t>
-      </w:r>
-      <w:r>
-        <w:rPr>
-          <w:b/>
-          <w:sz w:val="120"/>
-          <w:szCs w:val="120"/>
-          <w:lang w:val="en-US"/>
-        </w:rPr>
-        <w:t>.1</w:t>
-      </w:r>
-      <w:r>
-        <w:rPr>
-          <w:b/>
-          <w:sz w:val="120"/>
-          <w:szCs w:val="120"/>
-        </w:rPr>
-        <w:t>-</w:t>
-      </w:r>
-      <w:r>
-        <w:rPr>
-          <w:b/>
-          <w:sz w:val="120"/>
-          <w:szCs w:val="120"/>
-          <w:lang w:val="en-US"/>
-        </w:rPr>
-        <w:t>5</w:t>
-      </w:r>
-      <w:r>
-        <w:rPr>
-          <w:b/>
-          <w:sz w:val="120"/>
-          <w:szCs w:val="120"/>
-        </w:rPr>
-        <w:t>0</w:t>
-      </w:r>
-      <w:r>
-        <w:rPr>
-          <w:b/>
-          <w:sz w:val="120"/>
-          <w:szCs w:val="120"/>
-          <w:lang w:val="en-US"/>
-        </w:rPr>
-        <w:t>0-4</w:t>
-      </w:r>
-      <w:r>
-        <w:rPr>
-          <w:b/>
-          <w:sz w:val="120"/>
-          <w:szCs w:val="120"/>
-          <w:lang w:val="en-US"/>
-        </w:rPr>
-        <w:t xml:space="preserve"> </w:t>
-      </w:r>
-      <w:r>
-        <w:rPr>
-          <w:b/>
-          <w:sz w:val="120"/>
-          <w:szCs w:val="120"/>
-        </w:rPr>
-        <w:t>(</w:t>
-      </w:r>
-      <w:r>
-        <w:rPr>
-          <w:b/>
-          <w:sz w:val="120"/>
-          <w:szCs w:val="120"/>
-        </w:rPr>
-        <w:t>Ведьма</w:t>
-      </w:r>
-      <w:r>
-        <w:rPr>
-          <w:b/>
-          <w:sz w:val="120"/>
-          <w:szCs w:val="120"/>
-        </w:rPr>
-        <w:t>)</w:t>
+          <w:sz w:val="108"/>
+          <w:szCs w:val="108"/>
+        </w:rPr>
+        <w:t xml:space="preserve"> (Калина 0.5 л.)</w:t>
       </w:r>
     </w:p>
     <w:p>

--- a/Участок ремонта форм/Формокомплекты/Шильды на склад.docx
+++ b/Участок ремонта форм/Формокомплекты/Шильды на склад.docx
@@ -880,87 +880,7 @@
           <w:sz w:val="84"/>
           <w:szCs w:val="84"/>
         </w:rPr>
-        <w:t>-В-28-2</w:t>
-      </w:r>
-      <w:r>
-        <w:rPr>
-          <w:b/>
-          <w:sz w:val="84"/>
-          <w:szCs w:val="84"/>
-        </w:rPr>
-        <w:t>.1</w:t>
-      </w:r>
-      <w:r>
-        <w:rPr>
-          <w:b/>
-          <w:sz w:val="84"/>
-          <w:szCs w:val="84"/>
-        </w:rPr>
-        <w:t>-</w:t>
-      </w:r>
-      <w:r>
-        <w:rPr>
-          <w:b/>
-          <w:sz w:val="84"/>
-          <w:szCs w:val="84"/>
-        </w:rPr>
-        <w:t>5</w:t>
-      </w:r>
-      <w:r>
-        <w:rPr>
-          <w:b/>
-          <w:sz w:val="84"/>
-          <w:szCs w:val="84"/>
-        </w:rPr>
-        <w:t>00-</w:t>
-      </w:r>
-      <w:r>
-        <w:rPr>
-          <w:b/>
-          <w:sz w:val="84"/>
-          <w:szCs w:val="84"/>
-        </w:rPr>
-        <w:t>14</w:t>
-      </w:r>
-      <w:r>
-        <w:rPr>
-          <w:b/>
-          <w:sz w:val="84"/>
-          <w:szCs w:val="84"/>
-        </w:rPr>
-        <w:t xml:space="preserve"> (</w:t>
-      </w:r>
-      <w:r>
-        <w:rPr>
-          <w:b/>
-          <w:sz w:val="84"/>
-          <w:szCs w:val="84"/>
-        </w:rPr>
-        <w:t>Брест Колоски</w:t>
-      </w:r>
-      <w:r>
-        <w:rPr>
-          <w:b/>
-          <w:sz w:val="84"/>
-          <w:szCs w:val="84"/>
-        </w:rPr>
-        <w:t xml:space="preserve"> 0.</w:t>
-      </w:r>
-      <w:r>
-        <w:rPr>
-          <w:b/>
-          <w:sz w:val="84"/>
-          <w:szCs w:val="84"/>
-        </w:rPr>
-        <w:t>5</w:t>
-      </w:r>
-      <w:r>
-        <w:rPr>
-          <w:b/>
-          <w:sz w:val="84"/>
-          <w:szCs w:val="84"/>
-        </w:rPr>
-        <w:t xml:space="preserve"> л.)</w:t>
+        <w:t>-В-28-2.1-500-14 (Брест Колоски 0.5 л.)</w:t>
       </w:r>
     </w:p>
     <w:p>
@@ -987,89 +907,7 @@
           <w:sz w:val="92"/>
           <w:szCs w:val="92"/>
         </w:rPr>
-        <w:t>-В-28-2</w:t>
-      </w:r>
-      <w:r>
-        <w:rPr>
-          <w:b/>
-          <w:sz w:val="92"/>
-          <w:szCs w:val="92"/>
-        </w:rPr>
-        <w:t>.1б</w:t>
-      </w:r>
-      <w:r>
-        <w:rPr>
-          <w:b/>
-          <w:sz w:val="92"/>
-          <w:szCs w:val="92"/>
-        </w:rPr>
-        <w:t>-</w:t>
-      </w:r>
-      <w:r>
-        <w:rPr>
-          <w:b/>
-          <w:sz w:val="92"/>
-          <w:szCs w:val="92"/>
-        </w:rPr>
-        <w:t>700</w:t>
-      </w:r>
-      <w:r>
-        <w:rPr>
-          <w:b/>
-          <w:sz w:val="92"/>
-          <w:szCs w:val="92"/>
-        </w:rPr>
-        <w:t xml:space="preserve"> (Ф</w:t>
-      </w:r>
-      <w:r>
-        <w:rPr>
-          <w:b/>
-          <w:sz w:val="92"/>
-          <w:szCs w:val="92"/>
-        </w:rPr>
-        <w:t>ирменная 2 0.7</w:t>
-      </w:r>
-      <w:r>
-        <w:rPr>
-          <w:b/>
-          <w:sz w:val="92"/>
-          <w:szCs w:val="92"/>
-        </w:rPr>
-        <w:t xml:space="preserve"> л.)</w:t>
-      </w:r>
-    </w:p>
-    <w:p>
-      <w:pPr>
-        <w:rPr>
-          <w:b/>
-          <w:sz w:val="110"/>
-          <w:szCs w:val="110"/>
-        </w:rPr>
-      </w:pPr>
-      <w:r>
-        <w:rPr>
-          <w:b/>
-          <w:sz w:val="110"/>
-          <w:szCs w:val="110"/>
-          <w:lang w:val="en-US"/>
-        </w:rPr>
-        <w:t>XXI</w:t>
-      </w:r>
-      <w:r>
-        <w:rPr>
-          <w:b/>
-          <w:sz w:val="110"/>
-          <w:szCs w:val="110"/>
-        </w:rPr>
-        <w:t>-</w:t>
-      </w:r>
-      <w:r>
-        <w:rPr>
-          <w:b/>
-          <w:sz w:val="110"/>
-          <w:szCs w:val="110"/>
-        </w:rPr>
-        <w:t>В-28-2-200-3 (Фляга 0.2 л.)</w:t>
+        <w:t>-В-28-2.1б-700 (Фирменная 2 0.7 л.)</w:t>
       </w:r>
     </w:p>
     <w:p>
@@ -1261,7 +1099,6 @@
           <w:szCs w:val="104"/>
           <w:lang w:val="en-US"/>
         </w:rPr>
-        <w:lastRenderedPageBreak/>
         <w:t>III</w:t>
       </w:r>
       <w:r>
@@ -1305,6 +1142,7 @@
           <w:szCs w:val="110"/>
           <w:lang w:val="en-US"/>
         </w:rPr>
+        <w:lastRenderedPageBreak/>
         <w:t>XXI</w:t>
       </w:r>
       <w:r>
@@ -1433,8 +1271,6 @@
         </w:rPr>
         <w:t>28</w:t>
       </w:r>
-      <w:bookmarkStart w:id="0" w:name="_GoBack"/>
-      <w:bookmarkEnd w:id="0"/>
       <w:r>
         <w:rPr>
           <w:b/>
@@ -1452,6 +1288,215 @@
           <w:szCs w:val="110"/>
         </w:rPr>
       </w:pPr>
+      <w:r>
+        <w:rPr>
+          <w:b/>
+          <w:sz w:val="110"/>
+          <w:szCs w:val="110"/>
+          <w:lang w:val="en-US"/>
+        </w:rPr>
+        <w:t>XXI</w:t>
+      </w:r>
+      <w:r>
+        <w:rPr>
+          <w:b/>
+          <w:sz w:val="110"/>
+          <w:szCs w:val="110"/>
+        </w:rPr>
+        <w:t>-</w:t>
+      </w:r>
+      <w:r>
+        <w:rPr>
+          <w:b/>
+          <w:sz w:val="110"/>
+          <w:szCs w:val="110"/>
+        </w:rPr>
+        <w:t>В-28-2-500-</w:t>
+      </w:r>
+      <w:r>
+        <w:rPr>
+          <w:b/>
+          <w:sz w:val="110"/>
+          <w:szCs w:val="110"/>
+        </w:rPr>
+        <w:t>4</w:t>
+      </w:r>
+      <w:r>
+        <w:rPr>
+          <w:b/>
+          <w:sz w:val="110"/>
+          <w:szCs w:val="110"/>
+        </w:rPr>
+        <w:t xml:space="preserve"> (Фляга 0.</w:t>
+      </w:r>
+      <w:r>
+        <w:rPr>
+          <w:b/>
+          <w:sz w:val="110"/>
+          <w:szCs w:val="110"/>
+        </w:rPr>
+        <w:t>5</w:t>
+      </w:r>
+      <w:r>
+        <w:rPr>
+          <w:b/>
+          <w:sz w:val="110"/>
+          <w:szCs w:val="110"/>
+        </w:rPr>
+        <w:t xml:space="preserve"> л.)</w:t>
+      </w:r>
+    </w:p>
+    <w:p>
+      <w:pPr>
+        <w:rPr>
+          <w:b/>
+          <w:sz w:val="110"/>
+          <w:szCs w:val="110"/>
+        </w:rPr>
+      </w:pPr>
+      <w:r>
+        <w:rPr>
+          <w:b/>
+          <w:sz w:val="110"/>
+          <w:szCs w:val="110"/>
+          <w:lang w:val="en-US"/>
+        </w:rPr>
+        <w:t>XXI</w:t>
+      </w:r>
+      <w:r>
+        <w:rPr>
+          <w:b/>
+          <w:sz w:val="110"/>
+          <w:szCs w:val="110"/>
+        </w:rPr>
+        <w:t>-</w:t>
+      </w:r>
+      <w:r>
+        <w:rPr>
+          <w:b/>
+          <w:sz w:val="110"/>
+          <w:szCs w:val="110"/>
+        </w:rPr>
+        <w:t>В-28-1-</w:t>
+      </w:r>
+      <w:r>
+        <w:rPr>
+          <w:b/>
+          <w:sz w:val="110"/>
+          <w:szCs w:val="110"/>
+        </w:rPr>
+        <w:t>25</w:t>
+      </w:r>
+      <w:r>
+        <w:rPr>
+          <w:b/>
+          <w:sz w:val="110"/>
+          <w:szCs w:val="110"/>
+        </w:rPr>
+        <w:t>0-</w:t>
+      </w:r>
+      <w:r>
+        <w:rPr>
+          <w:b/>
+          <w:sz w:val="110"/>
+          <w:szCs w:val="110"/>
+        </w:rPr>
+        <w:t>6</w:t>
+      </w:r>
+      <w:r>
+        <w:rPr>
+          <w:b/>
+          <w:sz w:val="110"/>
+          <w:szCs w:val="110"/>
+        </w:rPr>
+        <w:t xml:space="preserve"> (</w:t>
+      </w:r>
+      <w:r>
+        <w:rPr>
+          <w:b/>
+          <w:sz w:val="110"/>
+          <w:szCs w:val="110"/>
+        </w:rPr>
+        <w:t>Крис1а</w:t>
+      </w:r>
+      <w:r>
+        <w:rPr>
+          <w:b/>
+          <w:sz w:val="110"/>
+          <w:szCs w:val="110"/>
+        </w:rPr>
+        <w:t xml:space="preserve"> 0.</w:t>
+      </w:r>
+      <w:r>
+        <w:rPr>
+          <w:b/>
+          <w:sz w:val="110"/>
+          <w:szCs w:val="110"/>
+        </w:rPr>
+        <w:t>2</w:t>
+      </w:r>
+      <w:r>
+        <w:rPr>
+          <w:b/>
+          <w:sz w:val="110"/>
+          <w:szCs w:val="110"/>
+        </w:rPr>
+        <w:t>5</w:t>
+      </w:r>
+      <w:r>
+        <w:rPr>
+          <w:b/>
+          <w:sz w:val="110"/>
+          <w:szCs w:val="110"/>
+        </w:rPr>
+        <w:t xml:space="preserve"> л.)</w:t>
+      </w:r>
+    </w:p>
+    <w:p>
+      <w:pPr>
+        <w:rPr>
+          <w:b/>
+          <w:sz w:val="102"/>
+          <w:szCs w:val="102"/>
+        </w:rPr>
+      </w:pPr>
+      <w:bookmarkStart w:id="0" w:name="_GoBack"/>
+      <w:r>
+        <w:rPr>
+          <w:b/>
+          <w:sz w:val="102"/>
+          <w:szCs w:val="102"/>
+          <w:lang w:val="en-US"/>
+        </w:rPr>
+        <w:t>XXI</w:t>
+      </w:r>
+      <w:r>
+        <w:rPr>
+          <w:b/>
+          <w:sz w:val="102"/>
+          <w:szCs w:val="102"/>
+        </w:rPr>
+        <w:t>-КПМ-30-1-500-7 (</w:t>
+      </w:r>
+      <w:proofErr w:type="spellStart"/>
+      <w:r>
+        <w:rPr>
+          <w:b/>
+          <w:sz w:val="102"/>
+          <w:szCs w:val="102"/>
+        </w:rPr>
+        <w:t>Каласы</w:t>
+      </w:r>
+      <w:proofErr w:type="spellEnd"/>
+      <w:r>
+        <w:rPr>
+          <w:b/>
+          <w:sz w:val="102"/>
+          <w:szCs w:val="102"/>
+        </w:rPr>
+        <w:t xml:space="preserve"> 0.5 л.)</w:t>
+      </w:r>
+      <w:bookmarkEnd w:id="0"/>
     </w:p>
     <w:sectPr>
       <w:pgSz w:w="16838" w:h="11906" w:orient="landscape"/>

--- a/Участок ремонта форм/Формокомплекты/Шильды на склад.docx
+++ b/Участок ремонта форм/Формокомплекты/Шильды на склад.docx
@@ -602,25 +602,7 @@
           <w:sz w:val="110"/>
           <w:szCs w:val="110"/>
         </w:rPr>
-        <w:t>(</w:t>
-      </w:r>
-      <w:proofErr w:type="spellStart"/>
-      <w:r>
-        <w:rPr>
-          <w:b/>
-          <w:sz w:val="110"/>
-          <w:szCs w:val="110"/>
-        </w:rPr>
-        <w:t>Аквадив</w:t>
-      </w:r>
-      <w:proofErr w:type="spellEnd"/>
-      <w:r>
-        <w:rPr>
-          <w:b/>
-          <w:sz w:val="110"/>
-          <w:szCs w:val="110"/>
-        </w:rPr>
-        <w:t xml:space="preserve"> 0.35 л.)</w:t>
+        <w:t>(Аквадив 0.35 л.)</w:t>
       </w:r>
     </w:p>
     <w:p>
@@ -846,7 +828,15 @@
           <w:szCs w:val="110"/>
           <w:lang w:val="en-US"/>
         </w:rPr>
-        <w:t>XXI-</w:t>
+        <w:t>XXI</w:t>
+      </w:r>
+      <w:r>
+        <w:rPr>
+          <w:b/>
+          <w:sz w:val="110"/>
+          <w:szCs w:val="110"/>
+        </w:rPr>
+        <w:t>-</w:t>
       </w:r>
       <w:r>
         <w:rPr>
@@ -1409,31 +1399,7 @@
           <w:sz w:val="110"/>
           <w:szCs w:val="110"/>
         </w:rPr>
-        <w:t xml:space="preserve"> (</w:t>
-      </w:r>
-      <w:r>
-        <w:rPr>
-          <w:b/>
-          <w:sz w:val="110"/>
-          <w:szCs w:val="110"/>
-        </w:rPr>
-        <w:t>Крис1а</w:t>
-      </w:r>
-      <w:r>
-        <w:rPr>
-          <w:b/>
-          <w:sz w:val="110"/>
-          <w:szCs w:val="110"/>
-        </w:rPr>
-        <w:t xml:space="preserve"> 0.</w:t>
-      </w:r>
-      <w:r>
-        <w:rPr>
-          <w:b/>
-          <w:sz w:val="110"/>
-          <w:szCs w:val="110"/>
-        </w:rPr>
-        <w:t>2</w:t>
+        <w:t xml:space="preserve"> (Крис1а 0.2</w:t>
       </w:r>
       <w:r>
         <w:rPr>
@@ -1460,7 +1426,6 @@
           <w:szCs w:val="102"/>
         </w:rPr>
       </w:pPr>
-      <w:bookmarkStart w:id="0" w:name="_GoBack"/>
       <w:r>
         <w:rPr>
           <w:b/>
@@ -1495,6 +1460,68 @@
           <w:szCs w:val="102"/>
         </w:rPr>
         <w:t xml:space="preserve"> 0.5 л.)</w:t>
+      </w:r>
+    </w:p>
+    <w:p>
+      <w:pPr>
+        <w:rPr>
+          <w:b/>
+          <w:sz w:val="124"/>
+          <w:szCs w:val="124"/>
+        </w:rPr>
+      </w:pPr>
+      <w:bookmarkStart w:id="0" w:name="_GoBack"/>
+      <w:r>
+        <w:rPr>
+          <w:b/>
+          <w:sz w:val="124"/>
+          <w:szCs w:val="124"/>
+          <w:lang w:val="en-US"/>
+        </w:rPr>
+        <w:lastRenderedPageBreak/>
+        <w:t>V</w:t>
+      </w:r>
+      <w:r>
+        <w:rPr>
+          <w:b/>
+          <w:sz w:val="124"/>
+          <w:szCs w:val="124"/>
+        </w:rPr>
+        <w:t>-</w:t>
+      </w:r>
+      <w:r>
+        <w:rPr>
+          <w:b/>
+          <w:sz w:val="124"/>
+          <w:szCs w:val="124"/>
+          <w:lang w:val="en-US"/>
+        </w:rPr>
+        <w:t>GPI</w:t>
+      </w:r>
+      <w:r>
+        <w:rPr>
+          <w:b/>
+          <w:sz w:val="124"/>
+          <w:szCs w:val="124"/>
+        </w:rPr>
+        <w:t>-</w:t>
+      </w:r>
+      <w:r>
+        <w:rPr>
+          <w:b/>
+          <w:sz w:val="124"/>
+          <w:szCs w:val="124"/>
+          <w:lang w:val="en-US"/>
+        </w:rPr>
+        <w:t xml:space="preserve">630-200 </w:t>
+      </w:r>
+      <w:r>
+        <w:rPr>
+          <w:b/>
+          <w:sz w:val="124"/>
+          <w:szCs w:val="124"/>
+        </w:rPr>
+        <w:t>(Тоник 0.2 л.)</w:t>
       </w:r>
       <w:bookmarkEnd w:id="0"/>
     </w:p>

--- a/Участок ремонта форм/Формокомплекты/Шильды на склад.docx
+++ b/Участок ремонта форм/Формокомплекты/Шильды на склад.docx
@@ -1470,7 +1470,6 @@
           <w:szCs w:val="124"/>
         </w:rPr>
       </w:pPr>
-      <w:bookmarkStart w:id="0" w:name="_GoBack"/>
       <w:r>
         <w:rPr>
           <w:b/>
@@ -1511,7 +1510,6 @@
           <w:b/>
           <w:sz w:val="124"/>
           <w:szCs w:val="124"/>
-          <w:lang w:val="en-US"/>
         </w:rPr>
         <w:t xml:space="preserve">630-200 </w:t>
       </w:r>
@@ -1523,7 +1521,101 @@
         </w:rPr>
         <w:t>(Тоник 0.2 л.)</w:t>
       </w:r>
-      <w:bookmarkEnd w:id="0"/>
+    </w:p>
+    <w:p>
+      <w:pPr>
+        <w:rPr>
+          <w:b/>
+          <w:sz w:val="84"/>
+          <w:szCs w:val="84"/>
+        </w:rPr>
+      </w:pPr>
+      <w:bookmarkStart w:id="0" w:name="_GoBack"/>
+      <w:r>
+        <w:rPr>
+          <w:b/>
+          <w:sz w:val="84"/>
+          <w:szCs w:val="84"/>
+          <w:lang w:val="en-US"/>
+        </w:rPr>
+        <w:t>XXI</w:t>
+      </w:r>
+      <w:r>
+        <w:rPr>
+          <w:b/>
+          <w:sz w:val="84"/>
+          <w:szCs w:val="84"/>
+        </w:rPr>
+        <w:t>-В-28-2</w:t>
+      </w:r>
+      <w:r>
+        <w:rPr>
+          <w:b/>
+          <w:sz w:val="84"/>
+          <w:szCs w:val="84"/>
+        </w:rPr>
+        <w:t>б</w:t>
+      </w:r>
+      <w:r>
+        <w:rPr>
+          <w:b/>
+          <w:sz w:val="84"/>
+          <w:szCs w:val="84"/>
+        </w:rPr>
+        <w:t>-500-</w:t>
+      </w:r>
+      <w:r>
+        <w:rPr>
+          <w:b/>
+          <w:sz w:val="84"/>
+          <w:szCs w:val="84"/>
+        </w:rPr>
+        <w:t>1</w:t>
+      </w:r>
+      <w:r>
+        <w:rPr>
+          <w:b/>
+          <w:sz w:val="84"/>
+          <w:szCs w:val="84"/>
+        </w:rPr>
+        <w:t xml:space="preserve"> (</w:t>
+      </w:r>
+      <w:proofErr w:type="spellStart"/>
+      <w:r>
+        <w:rPr>
+          <w:b/>
+          <w:sz w:val="84"/>
+          <w:szCs w:val="84"/>
+        </w:rPr>
+        <w:t>Штофф</w:t>
+      </w:r>
+      <w:proofErr w:type="spellEnd"/>
+      <w:r>
+        <w:rPr>
+          <w:b/>
+          <w:sz w:val="84"/>
+          <w:szCs w:val="84"/>
+        </w:rPr>
+        <w:t xml:space="preserve"> Колоски </w:t>
+      </w:r>
+      <w:r>
+        <w:rPr>
+          <w:b/>
+          <w:sz w:val="84"/>
+          <w:szCs w:val="84"/>
+        </w:rPr>
+        <w:t>0.5 л.)</w:t>
+      </w:r>
+    </w:p>
+    <w:bookmarkEnd w:id="0"/>
+    <w:p>
+      <w:pPr>
+        <w:rPr>
+          <w:b/>
+          <w:sz w:val="124"/>
+          <w:szCs w:val="124"/>
+        </w:rPr>
+      </w:pPr>
     </w:p>
     <w:sectPr>
       <w:pgSz w:w="16838" w:h="11906" w:orient="landscape"/>

--- a/Участок ремонта форм/Формокомплекты/Шильды на склад.docx
+++ b/Участок ремонта форм/Формокомплекты/Шильды на склад.docx
@@ -499,34 +499,16 @@
           <w:sz w:val="54"/>
           <w:szCs w:val="54"/>
         </w:rPr>
-        <w:t>(</w:t>
-      </w:r>
-      <w:proofErr w:type="spellStart"/>
-      <w:r>
+        <w:t>(Евроторг 0.5 л.)</w:t>
+      </w:r>
+    </w:p>
+    <w:p>
+      <w:pPr>
         <w:rPr>
           <w:b/>
           <w:sz w:val="54"/>
           <w:szCs w:val="54"/>
         </w:rPr>
-        <w:t>Евроторг</w:t>
-      </w:r>
-      <w:proofErr w:type="spellEnd"/>
-      <w:r>
-        <w:rPr>
-          <w:b/>
-          <w:sz w:val="54"/>
-          <w:szCs w:val="54"/>
-        </w:rPr>
-        <w:t xml:space="preserve"> 0.5 л.)</w:t>
-      </w:r>
-    </w:p>
-    <w:p>
-      <w:pPr>
-        <w:rPr>
-          <w:b/>
-          <w:sz w:val="54"/>
-          <w:szCs w:val="54"/>
-        </w:rPr>
       </w:pPr>
     </w:p>
     <w:p>
@@ -1027,61 +1009,60 @@
           <w:sz w:val="104"/>
           <w:szCs w:val="104"/>
         </w:rPr>
-        <w:t>-28-2-500-27 (</w:t>
-      </w:r>
-      <w:proofErr w:type="spellStart"/>
-      <w:r>
+        <w:t>-28-2-500-27 (Евроторг 0.5 л.)</w:t>
+      </w:r>
+    </w:p>
+    <w:p>
+      <w:pPr>
+        <w:rPr>
+          <w:b/>
+          <w:sz w:val="110"/>
+          <w:szCs w:val="110"/>
+        </w:rPr>
+      </w:pPr>
+      <w:r>
+        <w:rPr>
+          <w:b/>
+          <w:sz w:val="110"/>
+          <w:szCs w:val="110"/>
+          <w:lang w:val="en-US"/>
+        </w:rPr>
+        <w:t>I</w:t>
+      </w:r>
+      <w:r>
+        <w:rPr>
+          <w:b/>
+          <w:sz w:val="110"/>
+          <w:szCs w:val="110"/>
+        </w:rPr>
+        <w:t>-82-1000-3 (Банка 1 л. СКО)</w:t>
+      </w:r>
+    </w:p>
+    <w:p>
+      <w:pPr>
         <w:rPr>
           <w:b/>
           <w:sz w:val="104"/>
           <w:szCs w:val="104"/>
         </w:rPr>
-        <w:t>Евроторг</w:t>
-      </w:r>
-      <w:proofErr w:type="spellEnd"/>
+      </w:pPr>
       <w:r>
         <w:rPr>
           <w:b/>
           <w:sz w:val="104"/>
           <w:szCs w:val="104"/>
-        </w:rPr>
-        <w:t xml:space="preserve"> 0.5 л.)</w:t>
-      </w:r>
-    </w:p>
-    <w:p>
-      <w:pPr>
-        <w:rPr>
-          <w:b/>
-          <w:sz w:val="110"/>
-          <w:szCs w:val="110"/>
-        </w:rPr>
-      </w:pPr>
-      <w:r>
-        <w:rPr>
-          <w:b/>
-          <w:sz w:val="110"/>
-          <w:szCs w:val="110"/>
-          <w:lang w:val="en-US"/>
-        </w:rPr>
-        <w:t>I</w:t>
-      </w:r>
-      <w:r>
-        <w:rPr>
-          <w:b/>
-          <w:sz w:val="110"/>
-          <w:szCs w:val="110"/>
-        </w:rPr>
-        <w:t>-82-1000-3 (Банка 1 л. СКО)</w:t>
-      </w:r>
-    </w:p>
-    <w:p>
-      <w:pPr>
+          <w:lang w:val="en-US"/>
+        </w:rPr>
+        <w:t>III</w:t>
+      </w:r>
+      <w:r>
         <w:rPr>
           <w:b/>
           <w:sz w:val="104"/>
           <w:szCs w:val="104"/>
         </w:rPr>
-      </w:pPr>
+        <w:t xml:space="preserve">-2-82-450-1 (Банка 0.45 л. </w:t>
+      </w:r>
       <w:r>
         <w:rPr>
           <w:b/>
@@ -1089,7 +1070,7 @@
           <w:szCs w:val="104"/>
           <w:lang w:val="en-US"/>
         </w:rPr>
-        <w:t>III</w:t>
+        <w:t>twist</w:t>
       </w:r>
       <w:r>
         <w:rPr>
@@ -1097,23 +1078,6 @@
           <w:sz w:val="104"/>
           <w:szCs w:val="104"/>
         </w:rPr>
-        <w:t xml:space="preserve">-2-82-450-1 (Банка 0.45 л. </w:t>
-      </w:r>
-      <w:r>
-        <w:rPr>
-          <w:b/>
-          <w:sz w:val="104"/>
-          <w:szCs w:val="104"/>
-          <w:lang w:val="en-US"/>
-        </w:rPr>
-        <w:t>twist</w:t>
-      </w:r>
-      <w:r>
-        <w:rPr>
-          <w:b/>
-          <w:sz w:val="104"/>
-          <w:szCs w:val="104"/>
-        </w:rPr>
         <w:t>)</w:t>
       </w:r>
     </w:p>
@@ -1530,7 +1494,6 @@
           <w:szCs w:val="84"/>
         </w:rPr>
       </w:pPr>
-      <w:bookmarkStart w:id="0" w:name="_GoBack"/>
       <w:r>
         <w:rPr>
           <w:b/>
@@ -1546,37 +1509,51 @@
           <w:sz w:val="84"/>
           <w:szCs w:val="84"/>
         </w:rPr>
-        <w:t>-В-28-2</w:t>
-      </w:r>
+        <w:t>-В-28-2б-500-1 (</w:t>
+      </w:r>
+      <w:proofErr w:type="spellStart"/>
       <w:r>
         <w:rPr>
           <w:b/>
           <w:sz w:val="84"/>
           <w:szCs w:val="84"/>
         </w:rPr>
-        <w:t>б</w:t>
-      </w:r>
+        <w:t>Штофф</w:t>
+      </w:r>
+      <w:proofErr w:type="spellEnd"/>
       <w:r>
         <w:rPr>
           <w:b/>
           <w:sz w:val="84"/>
           <w:szCs w:val="84"/>
         </w:rPr>
-        <w:t>-500-</w:t>
-      </w:r>
-      <w:r>
-        <w:rPr>
-          <w:b/>
-          <w:sz w:val="84"/>
-          <w:szCs w:val="84"/>
-        </w:rPr>
-        <w:t>1</w:t>
-      </w:r>
-      <w:r>
-        <w:rPr>
-          <w:b/>
-          <w:sz w:val="84"/>
-          <w:szCs w:val="84"/>
+        <w:t xml:space="preserve"> Колоски 0.5 л.)</w:t>
+      </w:r>
+    </w:p>
+    <w:p>
+      <w:pPr>
+        <w:rPr>
+          <w:b/>
+          <w:sz w:val="96"/>
+          <w:szCs w:val="96"/>
+          <w:lang w:val="en-US"/>
+        </w:rPr>
+      </w:pPr>
+      <w:bookmarkStart w:id="0" w:name="_GoBack"/>
+      <w:r>
+        <w:rPr>
+          <w:b/>
+          <w:sz w:val="96"/>
+          <w:szCs w:val="96"/>
+        </w:rPr>
+        <w:t>XXI-КПМ-30-1-500-9</w:t>
+      </w:r>
+      <w:r>
+        <w:rPr>
+          <w:b/>
+          <w:sz w:val="96"/>
+          <w:szCs w:val="96"/>
+          <w:lang w:val="en-US"/>
         </w:rPr>
         <w:t xml:space="preserve"> (</w:t>
       </w:r>
@@ -1584,8 +1561,9 @@
       <w:r>
         <w:rPr>
           <w:b/>
-          <w:sz w:val="84"/>
-          <w:szCs w:val="84"/>
+          <w:sz w:val="96"/>
+          <w:szCs w:val="96"/>
+          <w:lang w:val="en-US"/>
         </w:rPr>
         <w:t>Штофф</w:t>
       </w:r>
@@ -1593,29 +1571,33 @@
       <w:r>
         <w:rPr>
           <w:b/>
-          <w:sz w:val="84"/>
-          <w:szCs w:val="84"/>
-        </w:rPr>
-        <w:t xml:space="preserve"> Колоски </w:t>
-      </w:r>
-      <w:r>
-        <w:rPr>
-          <w:b/>
-          <w:sz w:val="84"/>
-          <w:szCs w:val="84"/>
-        </w:rPr>
-        <w:t>0.5 л.)</w:t>
-      </w:r>
-    </w:p>
-    <w:bookmarkEnd w:id="0"/>
-    <w:p>
-      <w:pPr>
-        <w:rPr>
-          <w:b/>
-          <w:sz w:val="124"/>
-          <w:szCs w:val="124"/>
-        </w:rPr>
-      </w:pPr>
+          <w:sz w:val="96"/>
+          <w:szCs w:val="96"/>
+          <w:lang w:val="en-US"/>
+        </w:rPr>
+        <w:t xml:space="preserve"> </w:t>
+      </w:r>
+      <w:proofErr w:type="spellStart"/>
+      <w:r>
+        <w:rPr>
+          <w:b/>
+          <w:sz w:val="96"/>
+          <w:szCs w:val="96"/>
+          <w:lang w:val="en-US"/>
+        </w:rPr>
+        <w:t>Земляк</w:t>
+      </w:r>
+      <w:proofErr w:type="spellEnd"/>
+      <w:r>
+        <w:rPr>
+          <w:b/>
+          <w:sz w:val="96"/>
+          <w:szCs w:val="96"/>
+          <w:lang w:val="en-US"/>
+        </w:rPr>
+        <w:t>)</w:t>
+      </w:r>
+      <w:bookmarkEnd w:id="0"/>
     </w:p>
     <w:sectPr>
       <w:pgSz w:w="16838" w:h="11906" w:orient="landscape"/>

--- a/Участок ремонта форм/Формокомплекты/Шильды на склад.docx
+++ b/Участок ремонта форм/Формокомплекты/Шильды на склад.docx
@@ -1536,10 +1536,8 @@
           <w:b/>
           <w:sz w:val="96"/>
           <w:szCs w:val="96"/>
-          <w:lang w:val="en-US"/>
-        </w:rPr>
-      </w:pPr>
-      <w:bookmarkStart w:id="0" w:name="_GoBack"/>
+        </w:rPr>
+      </w:pPr>
       <w:r>
         <w:rPr>
           <w:b/>
@@ -1553,7 +1551,6 @@
           <w:b/>
           <w:sz w:val="96"/>
           <w:szCs w:val="96"/>
-          <w:lang w:val="en-US"/>
         </w:rPr>
         <w:t xml:space="preserve"> (</w:t>
       </w:r>
@@ -1563,7 +1560,6 @@
           <w:b/>
           <w:sz w:val="96"/>
           <w:szCs w:val="96"/>
-          <w:lang w:val="en-US"/>
         </w:rPr>
         <w:t>Штофф</w:t>
       </w:r>
@@ -1573,21 +1569,18 @@
           <w:b/>
           <w:sz w:val="96"/>
           <w:szCs w:val="96"/>
-          <w:lang w:val="en-US"/>
-        </w:rPr>
-        <w:t xml:space="preserve"> </w:t>
-      </w:r>
-      <w:proofErr w:type="spellStart"/>
-      <w:r>
+        </w:rPr>
+        <w:t xml:space="preserve"> Земляк)</w:t>
+      </w:r>
+    </w:p>
+    <w:p>
+      <w:pPr>
         <w:rPr>
           <w:b/>
           <w:sz w:val="96"/>
           <w:szCs w:val="96"/>
-          <w:lang w:val="en-US"/>
-        </w:rPr>
-        <w:t>Земляк</w:t>
-      </w:r>
-      <w:proofErr w:type="spellEnd"/>
+        </w:rPr>
+      </w:pPr>
       <w:r>
         <w:rPr>
           <w:b/>
@@ -1595,8 +1588,95 @@
           <w:szCs w:val="96"/>
           <w:lang w:val="en-US"/>
         </w:rPr>
-        <w:t>)</w:t>
-      </w:r>
+        <w:t>X</w:t>
+      </w:r>
+      <w:r>
+        <w:rPr>
+          <w:b/>
+          <w:sz w:val="96"/>
+          <w:szCs w:val="96"/>
+        </w:rPr>
+        <w:t>-</w:t>
+      </w:r>
+      <w:r>
+        <w:rPr>
+          <w:b/>
+          <w:sz w:val="96"/>
+          <w:szCs w:val="96"/>
+          <w:lang w:val="en-US"/>
+        </w:rPr>
+        <w:t>A</w:t>
+      </w:r>
+      <w:r>
+        <w:rPr>
+          <w:b/>
+          <w:sz w:val="96"/>
+          <w:szCs w:val="96"/>
+        </w:rPr>
+        <w:t>-26-1-500 (</w:t>
+      </w:r>
+      <w:proofErr w:type="spellStart"/>
+      <w:r>
+        <w:rPr>
+          <w:b/>
+          <w:sz w:val="96"/>
+          <w:szCs w:val="96"/>
+        </w:rPr>
+        <w:t>Франкония</w:t>
+      </w:r>
+      <w:proofErr w:type="spellEnd"/>
+      <w:r>
+        <w:rPr>
+          <w:b/>
+          <w:sz w:val="96"/>
+          <w:szCs w:val="96"/>
+        </w:rPr>
+        <w:t xml:space="preserve"> 0.5 л.)</w:t>
+      </w:r>
+    </w:p>
+    <w:p>
+      <w:pPr>
+        <w:rPr>
+          <w:b/>
+          <w:sz w:val="96"/>
+          <w:szCs w:val="96"/>
+        </w:rPr>
+      </w:pPr>
+      <w:r>
+        <w:rPr>
+          <w:b/>
+          <w:sz w:val="96"/>
+          <w:szCs w:val="96"/>
+        </w:rPr>
+        <w:t>X-28MCA-750</w:t>
+      </w:r>
+      <w:r>
+        <w:rPr>
+          <w:b/>
+          <w:sz w:val="96"/>
+          <w:szCs w:val="96"/>
+        </w:rPr>
+        <w:t xml:space="preserve"> (</w:t>
+      </w:r>
+      <w:proofErr w:type="spellStart"/>
+      <w:r>
+        <w:rPr>
+          <w:b/>
+          <w:sz w:val="96"/>
+          <w:szCs w:val="96"/>
+        </w:rPr>
+        <w:t>Франкония</w:t>
+      </w:r>
+      <w:proofErr w:type="spellEnd"/>
+      <w:r>
+        <w:rPr>
+          <w:b/>
+          <w:sz w:val="96"/>
+          <w:szCs w:val="96"/>
+        </w:rPr>
+        <w:t xml:space="preserve"> 0.75 л.)</w:t>
+      </w:r>
+      <w:bookmarkStart w:id="0" w:name="_GoBack"/>
       <w:bookmarkEnd w:id="0"/>
     </w:p>
     <w:sectPr>

--- a/Участок ремонта форм/Формокомплекты/Шильды на склад.docx
+++ b/Участок ремонта форм/Формокомплекты/Шильды на склад.docx
@@ -1676,8 +1676,148 @@
         </w:rPr>
         <w:t xml:space="preserve"> 0.75 л.)</w:t>
       </w:r>
+    </w:p>
+    <w:p>
+      <w:pPr>
+        <w:rPr>
+          <w:b/>
+          <w:sz w:val="94"/>
+          <w:szCs w:val="94"/>
+        </w:rPr>
+      </w:pPr>
+    </w:p>
+    <w:p>
+      <w:pPr>
+        <w:rPr>
+          <w:b/>
+          <w:sz w:val="94"/>
+          <w:szCs w:val="94"/>
+        </w:rPr>
+      </w:pPr>
+    </w:p>
+    <w:p>
+      <w:pPr>
+        <w:rPr>
+          <w:b/>
+          <w:sz w:val="94"/>
+          <w:szCs w:val="94"/>
+        </w:rPr>
+      </w:pPr>
       <w:bookmarkStart w:id="0" w:name="_GoBack"/>
       <w:bookmarkEnd w:id="0"/>
+      <w:r>
+        <w:rPr>
+          <w:b/>
+          <w:sz w:val="94"/>
+          <w:szCs w:val="94"/>
+        </w:rPr>
+        <w:lastRenderedPageBreak/>
+        <w:t>XXI-В-30-4-500-3 (Иван Купала 0.5 л.)</w:t>
+      </w:r>
+    </w:p>
+    <w:p>
+      <w:pPr>
+        <w:rPr>
+          <w:b/>
+          <w:sz w:val="100"/>
+          <w:szCs w:val="100"/>
+        </w:rPr>
+      </w:pPr>
+      <w:r>
+        <w:rPr>
+          <w:b/>
+          <w:sz w:val="100"/>
+          <w:szCs w:val="100"/>
+        </w:rPr>
+        <w:t>XXI-B-28-2.1-500-16 (</w:t>
+      </w:r>
+      <w:proofErr w:type="spellStart"/>
+      <w:r>
+        <w:rPr>
+          <w:b/>
+          <w:sz w:val="100"/>
+          <w:szCs w:val="100"/>
+        </w:rPr>
+        <w:t>Сябры</w:t>
+      </w:r>
+      <w:proofErr w:type="spellEnd"/>
+      <w:r>
+        <w:rPr>
+          <w:b/>
+          <w:sz w:val="100"/>
+          <w:szCs w:val="100"/>
+        </w:rPr>
+        <w:t xml:space="preserve"> 0.5 л.)</w:t>
+      </w:r>
+    </w:p>
+    <w:p>
+      <w:pPr>
+        <w:rPr>
+          <w:b/>
+          <w:sz w:val="100"/>
+          <w:szCs w:val="100"/>
+        </w:rPr>
+      </w:pPr>
+      <w:r>
+        <w:rPr>
+          <w:b/>
+          <w:sz w:val="100"/>
+          <w:szCs w:val="100"/>
+        </w:rPr>
+        <w:t>XXI-В-28-2-500-29 (</w:t>
+      </w:r>
+      <w:proofErr w:type="spellStart"/>
+      <w:r>
+        <w:rPr>
+          <w:b/>
+          <w:sz w:val="100"/>
+          <w:szCs w:val="100"/>
+        </w:rPr>
+        <w:t>Кепил</w:t>
+      </w:r>
+      <w:proofErr w:type="spellEnd"/>
+      <w:r>
+        <w:rPr>
+          <w:b/>
+          <w:sz w:val="100"/>
+          <w:szCs w:val="100"/>
+        </w:rPr>
+        <w:t xml:space="preserve"> 0.5 л.)</w:t>
+      </w:r>
+    </w:p>
+    <w:p>
+      <w:pPr>
+        <w:rPr>
+          <w:b/>
+          <w:sz w:val="76"/>
+          <w:szCs w:val="76"/>
+        </w:rPr>
+      </w:pPr>
+      <w:r>
+        <w:rPr>
+          <w:b/>
+          <w:sz w:val="76"/>
+          <w:szCs w:val="76"/>
+        </w:rPr>
+        <w:t>XXI-П-25-500-1 (Белорусская коллекция 0.5 л.)</w:t>
+      </w:r>
+    </w:p>
+    <w:p>
+      <w:pPr>
+        <w:rPr>
+          <w:b/>
+          <w:sz w:val="100"/>
+          <w:szCs w:val="100"/>
+        </w:rPr>
+      </w:pPr>
+      <w:r>
+        <w:rPr>
+          <w:b/>
+          <w:sz w:val="100"/>
+          <w:szCs w:val="100"/>
+        </w:rPr>
+        <w:t>III-2-82-450-1 (Банка 0.45 л. ТО82)</w:t>
+      </w:r>
     </w:p>
     <w:sectPr>
       <w:pgSz w:w="16838" w:h="11906" w:orient="landscape"/>

--- a/Участок ремонта форм/Формокомплекты/Шильды на склад.docx
+++ b/Участок ремонта форм/Формокомплекты/Шильды на склад.docx
@@ -1703,121 +1703,395 @@
           <w:szCs w:val="94"/>
         </w:rPr>
       </w:pPr>
+      <w:r>
+        <w:rPr>
+          <w:b/>
+          <w:sz w:val="94"/>
+          <w:szCs w:val="94"/>
+        </w:rPr>
+        <w:lastRenderedPageBreak/>
+        <w:t>XXI-В-30-4-500-3 (Иван Купала 0.5 л.)</w:t>
+      </w:r>
+    </w:p>
+    <w:p>
+      <w:pPr>
+        <w:rPr>
+          <w:b/>
+          <w:sz w:val="100"/>
+          <w:szCs w:val="100"/>
+        </w:rPr>
+      </w:pPr>
+      <w:r>
+        <w:rPr>
+          <w:b/>
+          <w:sz w:val="100"/>
+          <w:szCs w:val="100"/>
+        </w:rPr>
+        <w:t>XXI-B-28-2.1-500-16 (</w:t>
+      </w:r>
+      <w:proofErr w:type="spellStart"/>
+      <w:r>
+        <w:rPr>
+          <w:b/>
+          <w:sz w:val="100"/>
+          <w:szCs w:val="100"/>
+        </w:rPr>
+        <w:t>Сябры</w:t>
+      </w:r>
+      <w:proofErr w:type="spellEnd"/>
+      <w:r>
+        <w:rPr>
+          <w:b/>
+          <w:sz w:val="100"/>
+          <w:szCs w:val="100"/>
+        </w:rPr>
+        <w:t xml:space="preserve"> 0.5 л.)</w:t>
+      </w:r>
+    </w:p>
+    <w:p>
+      <w:pPr>
+        <w:rPr>
+          <w:b/>
+          <w:sz w:val="100"/>
+          <w:szCs w:val="100"/>
+        </w:rPr>
+      </w:pPr>
+      <w:r>
+        <w:rPr>
+          <w:b/>
+          <w:sz w:val="100"/>
+          <w:szCs w:val="100"/>
+        </w:rPr>
+        <w:t>XXI-В-28-2-500-29 (</w:t>
+      </w:r>
+      <w:proofErr w:type="spellStart"/>
+      <w:r>
+        <w:rPr>
+          <w:b/>
+          <w:sz w:val="100"/>
+          <w:szCs w:val="100"/>
+        </w:rPr>
+        <w:t>Кепил</w:t>
+      </w:r>
+      <w:proofErr w:type="spellEnd"/>
+      <w:r>
+        <w:rPr>
+          <w:b/>
+          <w:sz w:val="100"/>
+          <w:szCs w:val="100"/>
+        </w:rPr>
+        <w:t xml:space="preserve"> 0.5 л.)</w:t>
+      </w:r>
+    </w:p>
+    <w:p>
+      <w:pPr>
+        <w:rPr>
+          <w:b/>
+          <w:sz w:val="76"/>
+          <w:szCs w:val="76"/>
+        </w:rPr>
+      </w:pPr>
+      <w:r>
+        <w:rPr>
+          <w:b/>
+          <w:sz w:val="76"/>
+          <w:szCs w:val="76"/>
+        </w:rPr>
+        <w:t>XXI-П-25-500-1 (Белорусская коллекция 0.5 л.)</w:t>
+      </w:r>
+    </w:p>
+    <w:p>
+      <w:pPr>
+        <w:rPr>
+          <w:b/>
+          <w:sz w:val="100"/>
+          <w:szCs w:val="100"/>
+        </w:rPr>
+      </w:pPr>
+      <w:r>
+        <w:rPr>
+          <w:b/>
+          <w:sz w:val="100"/>
+          <w:szCs w:val="100"/>
+        </w:rPr>
+        <w:t>III-2-82-450-1 (Банка 0.45 л. ТО82)</w:t>
+      </w:r>
+    </w:p>
+    <w:p>
+      <w:pPr>
+        <w:rPr>
+          <w:b/>
+          <w:sz w:val="72"/>
+          <w:szCs w:val="72"/>
+          <w:lang w:val="en-US"/>
+        </w:rPr>
+      </w:pPr>
+    </w:p>
+    <w:p>
+      <w:pPr>
+        <w:rPr>
+          <w:b/>
+          <w:sz w:val="72"/>
+          <w:szCs w:val="72"/>
+          <w:lang w:val="en-US"/>
+        </w:rPr>
+      </w:pPr>
+    </w:p>
+    <w:p>
+      <w:pPr>
+        <w:rPr>
+          <w:b/>
+          <w:sz w:val="72"/>
+          <w:szCs w:val="72"/>
+          <w:lang w:val="en-US"/>
+        </w:rPr>
+      </w:pPr>
+    </w:p>
+    <w:p>
+      <w:pPr>
+        <w:rPr>
+          <w:b/>
+          <w:sz w:val="72"/>
+          <w:szCs w:val="72"/>
+          <w:lang w:val="en-US"/>
+        </w:rPr>
+      </w:pPr>
+      <w:r>
+        <w:rPr>
+          <w:b/>
+          <w:sz w:val="72"/>
+          <w:szCs w:val="72"/>
+          <w:lang w:val="en-US"/>
+        </w:rPr>
+        <w:lastRenderedPageBreak/>
+        <w:t>XXI</w:t>
+      </w:r>
+      <w:r>
+        <w:rPr>
+          <w:b/>
+          <w:sz w:val="72"/>
+          <w:szCs w:val="72"/>
+          <w:lang w:val="en-US"/>
+        </w:rPr>
+        <w:t>-</w:t>
+      </w:r>
+      <w:r>
+        <w:rPr>
+          <w:b/>
+          <w:sz w:val="72"/>
+          <w:szCs w:val="72"/>
+        </w:rPr>
+        <w:t>КПМ</w:t>
+      </w:r>
+      <w:r>
+        <w:rPr>
+          <w:b/>
+          <w:sz w:val="72"/>
+          <w:szCs w:val="72"/>
+          <w:lang w:val="en-US"/>
+        </w:rPr>
+        <w:t>-2</w:t>
+      </w:r>
+      <w:r>
+        <w:rPr>
+          <w:b/>
+          <w:sz w:val="72"/>
+          <w:szCs w:val="72"/>
+          <w:lang w:val="en-US"/>
+        </w:rPr>
+        <w:t>4</w:t>
+      </w:r>
+      <w:r>
+        <w:rPr>
+          <w:b/>
+          <w:sz w:val="72"/>
+          <w:szCs w:val="72"/>
+          <w:lang w:val="en-US"/>
+        </w:rPr>
+        <w:t>-</w:t>
+      </w:r>
+      <w:r>
+        <w:rPr>
+          <w:b/>
+          <w:sz w:val="72"/>
+          <w:szCs w:val="72"/>
+          <w:lang w:val="en-US"/>
+        </w:rPr>
+        <w:t>1-500-16</w:t>
+      </w:r>
+      <w:r>
+        <w:rPr>
+          <w:b/>
+          <w:sz w:val="72"/>
+          <w:szCs w:val="72"/>
+          <w:lang w:val="en-US"/>
+        </w:rPr>
+        <w:t xml:space="preserve"> (</w:t>
+      </w:r>
+      <w:proofErr w:type="spellStart"/>
+      <w:r>
+        <w:rPr>
+          <w:b/>
+          <w:sz w:val="72"/>
+          <w:szCs w:val="72"/>
+        </w:rPr>
+        <w:t>Бульбаш</w:t>
+      </w:r>
+      <w:proofErr w:type="spellEnd"/>
+      <w:r>
+        <w:rPr>
+          <w:b/>
+          <w:sz w:val="72"/>
+          <w:szCs w:val="72"/>
+          <w:lang w:val="en-US"/>
+        </w:rPr>
+        <w:t xml:space="preserve"> </w:t>
+      </w:r>
+      <w:r>
+        <w:rPr>
+          <w:b/>
+          <w:sz w:val="72"/>
+          <w:szCs w:val="72"/>
+          <w:lang w:val="en-US"/>
+        </w:rPr>
+        <w:t>Extra</w:t>
+      </w:r>
+      <w:r>
+        <w:rPr>
+          <w:b/>
+          <w:sz w:val="72"/>
+          <w:szCs w:val="72"/>
+          <w:lang w:val="en-US"/>
+        </w:rPr>
+        <w:t xml:space="preserve"> </w:t>
+      </w:r>
+      <w:r>
+        <w:rPr>
+          <w:b/>
+          <w:sz w:val="72"/>
+          <w:szCs w:val="72"/>
+          <w:lang w:val="en-US"/>
+        </w:rPr>
+        <w:t>New</w:t>
+      </w:r>
+      <w:r>
+        <w:rPr>
+          <w:b/>
+          <w:sz w:val="72"/>
+          <w:szCs w:val="72"/>
+          <w:lang w:val="en-US"/>
+        </w:rPr>
+        <w:t xml:space="preserve"> 0.5 </w:t>
+      </w:r>
+      <w:r>
+        <w:rPr>
+          <w:b/>
+          <w:sz w:val="72"/>
+          <w:szCs w:val="72"/>
+        </w:rPr>
+        <w:t>л</w:t>
+      </w:r>
+      <w:r>
+        <w:rPr>
+          <w:b/>
+          <w:sz w:val="72"/>
+          <w:szCs w:val="72"/>
+          <w:lang w:val="en-US"/>
+        </w:rPr>
+        <w:t>.)</w:t>
+      </w:r>
+    </w:p>
+    <w:p>
+      <w:pPr>
+        <w:rPr>
+          <w:b/>
+          <w:sz w:val="100"/>
+          <w:szCs w:val="100"/>
+        </w:rPr>
+      </w:pPr>
+      <w:r>
+        <w:rPr>
+          <w:b/>
+          <w:sz w:val="100"/>
+          <w:szCs w:val="100"/>
+        </w:rPr>
+        <w:t>XXI-В-28-2-</w:t>
+      </w:r>
+      <w:r>
+        <w:rPr>
+          <w:b/>
+          <w:sz w:val="100"/>
+          <w:szCs w:val="100"/>
+        </w:rPr>
+        <w:t>45</w:t>
+      </w:r>
+      <w:r>
+        <w:rPr>
+          <w:b/>
+          <w:sz w:val="100"/>
+          <w:szCs w:val="100"/>
+        </w:rPr>
+        <w:t>0-</w:t>
+      </w:r>
+      <w:r>
+        <w:rPr>
+          <w:b/>
+          <w:sz w:val="100"/>
+          <w:szCs w:val="100"/>
+        </w:rPr>
+        <w:t>1</w:t>
+      </w:r>
+      <w:r>
+        <w:rPr>
+          <w:b/>
+          <w:sz w:val="100"/>
+          <w:szCs w:val="100"/>
+        </w:rPr>
+        <w:t>9 (Калина</w:t>
+      </w:r>
+      <w:r>
+        <w:rPr>
+          <w:b/>
+          <w:sz w:val="100"/>
+          <w:szCs w:val="100"/>
+        </w:rPr>
+        <w:t xml:space="preserve"> 0.</w:t>
+      </w:r>
+      <w:r>
+        <w:rPr>
+          <w:b/>
+          <w:sz w:val="100"/>
+          <w:szCs w:val="100"/>
+        </w:rPr>
+        <w:t>4</w:t>
+      </w:r>
+      <w:r>
+        <w:rPr>
+          <w:b/>
+          <w:sz w:val="100"/>
+          <w:szCs w:val="100"/>
+        </w:rPr>
+        <w:t>5 л.)</w:t>
+      </w:r>
+    </w:p>
+    <w:p>
+      <w:pPr>
+        <w:rPr>
+          <w:b/>
+          <w:sz w:val="100"/>
+          <w:szCs w:val="100"/>
+        </w:rPr>
+      </w:pPr>
+      <w:r>
+        <w:rPr>
+          <w:b/>
+          <w:sz w:val="100"/>
+          <w:szCs w:val="100"/>
+        </w:rPr>
+        <w:t>Лампада</w:t>
+      </w:r>
       <w:bookmarkStart w:id="0" w:name="_GoBack"/>
       <w:bookmarkEnd w:id="0"/>
-      <w:r>
-        <w:rPr>
-          <w:b/>
-          <w:sz w:val="94"/>
-          <w:szCs w:val="94"/>
-        </w:rPr>
-        <w:lastRenderedPageBreak/>
-        <w:t>XXI-В-30-4-500-3 (Иван Купала 0.5 л.)</w:t>
-      </w:r>
-    </w:p>
-    <w:p>
-      <w:pPr>
-        <w:rPr>
-          <w:b/>
-          <w:sz w:val="100"/>
-          <w:szCs w:val="100"/>
-        </w:rPr>
-      </w:pPr>
-      <w:r>
-        <w:rPr>
-          <w:b/>
-          <w:sz w:val="100"/>
-          <w:szCs w:val="100"/>
-        </w:rPr>
-        <w:t>XXI-B-28-2.1-500-16 (</w:t>
-      </w:r>
-      <w:proofErr w:type="spellStart"/>
-      <w:r>
-        <w:rPr>
-          <w:b/>
-          <w:sz w:val="100"/>
-          <w:szCs w:val="100"/>
-        </w:rPr>
-        <w:t>Сябры</w:t>
-      </w:r>
-      <w:proofErr w:type="spellEnd"/>
-      <w:r>
-        <w:rPr>
-          <w:b/>
-          <w:sz w:val="100"/>
-          <w:szCs w:val="100"/>
-        </w:rPr>
-        <w:t xml:space="preserve"> 0.5 л.)</w:t>
-      </w:r>
-    </w:p>
-    <w:p>
-      <w:pPr>
-        <w:rPr>
-          <w:b/>
-          <w:sz w:val="100"/>
-          <w:szCs w:val="100"/>
-        </w:rPr>
-      </w:pPr>
-      <w:r>
-        <w:rPr>
-          <w:b/>
-          <w:sz w:val="100"/>
-          <w:szCs w:val="100"/>
-        </w:rPr>
-        <w:t>XXI-В-28-2-500-29 (</w:t>
-      </w:r>
-      <w:proofErr w:type="spellStart"/>
-      <w:r>
-        <w:rPr>
-          <w:b/>
-          <w:sz w:val="100"/>
-          <w:szCs w:val="100"/>
-        </w:rPr>
-        <w:t>Кепил</w:t>
-      </w:r>
-      <w:proofErr w:type="spellEnd"/>
-      <w:r>
-        <w:rPr>
-          <w:b/>
-          <w:sz w:val="100"/>
-          <w:szCs w:val="100"/>
-        </w:rPr>
-        <w:t xml:space="preserve"> 0.5 л.)</w:t>
-      </w:r>
-    </w:p>
-    <w:p>
-      <w:pPr>
-        <w:rPr>
-          <w:b/>
-          <w:sz w:val="76"/>
-          <w:szCs w:val="76"/>
-        </w:rPr>
-      </w:pPr>
-      <w:r>
-        <w:rPr>
-          <w:b/>
-          <w:sz w:val="76"/>
-          <w:szCs w:val="76"/>
-        </w:rPr>
-        <w:t>XXI-П-25-500-1 (Белорусская коллекция 0.5 л.)</w:t>
-      </w:r>
-    </w:p>
-    <w:p>
-      <w:pPr>
-        <w:rPr>
-          <w:b/>
-          <w:sz w:val="100"/>
-          <w:szCs w:val="100"/>
-        </w:rPr>
-      </w:pPr>
-      <w:r>
-        <w:rPr>
-          <w:b/>
-          <w:sz w:val="100"/>
-          <w:szCs w:val="100"/>
-        </w:rPr>
-        <w:t>III-2-82-450-1 (Банка 0.45 л. ТО82)</w:t>
-      </w:r>
     </w:p>
     <w:sectPr>
       <w:pgSz w:w="16838" w:h="11906" w:orient="landscape"/>

--- a/Участок ремонта форм/Формокомплекты/Шильды на склад.docx
+++ b/Участок ремонта форм/Формокомплекты/Шильды на склад.docx
@@ -1,6 +1,6 @@
 
 <file path=word/document.xml><?xml version="1.0" encoding="utf-8"?>
-<w:document xmlns:wpc="http://schemas.microsoft.com/office/word/2010/wordprocessingCanvas" xmlns:mc="http://schemas.openxmlformats.org/markup-compatibility/2006" xmlns:o="urn:schemas-microsoft-com:office:office" xmlns:r="http://schemas.openxmlformats.org/officeDocument/2006/relationships" xmlns:m="http://schemas.openxmlformats.org/officeDocument/2006/math" xmlns:v="urn:schemas-microsoft-com:vml" xmlns:wp14="http://schemas.microsoft.com/office/word/2010/wordprocessingDrawing" xmlns:wp="http://schemas.openxmlformats.org/drawingml/2006/wordprocessingDrawing" xmlns:w10="urn:schemas-microsoft-com:office:word" xmlns:w="http://schemas.openxmlformats.org/wordprocessingml/2006/main" xmlns:w14="http://schemas.microsoft.com/office/word/2010/wordml" xmlns:w15="http://schemas.microsoft.com/office/word/2012/wordml" xmlns:wpg="http://schemas.microsoft.com/office/word/2010/wordprocessingGroup" xmlns:wpi="http://schemas.microsoft.com/office/word/2010/wordprocessingInk" xmlns:wne="http://schemas.microsoft.com/office/word/2006/wordml" xmlns:wps="http://schemas.microsoft.com/office/word/2010/wordprocessingShape" mc:Ignorable="w14 w15 wp14">
+<w:document xmlns:wpc="http://schemas.microsoft.com/office/word/2010/wordprocessingCanvas" xmlns:cx="http://schemas.microsoft.com/office/drawing/2014/chartex" xmlns:cx1="http://schemas.microsoft.com/office/drawing/2015/9/8/chartex" xmlns:cx2="http://schemas.microsoft.com/office/drawing/2015/10/21/chartex" xmlns:cx3="http://schemas.microsoft.com/office/drawing/2016/5/9/chartex" xmlns:cx4="http://schemas.microsoft.com/office/drawing/2016/5/10/chartex" xmlns:cx5="http://schemas.microsoft.com/office/drawing/2016/5/11/chartex" xmlns:cx6="http://schemas.microsoft.com/office/drawing/2016/5/12/chartex" xmlns:cx7="http://schemas.microsoft.com/office/drawing/2016/5/13/chartex" xmlns:cx8="http://schemas.microsoft.com/office/drawing/2016/5/14/chartex" xmlns:mc="http://schemas.openxmlformats.org/markup-compatibility/2006" xmlns:aink="http://schemas.microsoft.com/office/drawing/2016/ink" xmlns:am3d="http://schemas.microsoft.com/office/drawing/2017/model3d" xmlns:o="urn:schemas-microsoft-com:office:office" xmlns:r="http://schemas.openxmlformats.org/officeDocument/2006/relationships" xmlns:m="http://schemas.openxmlformats.org/officeDocument/2006/math" xmlns:v="urn:schemas-microsoft-com:vml" xmlns:wp14="http://schemas.microsoft.com/office/word/2010/wordprocessingDrawing" xmlns:wp="http://schemas.openxmlformats.org/drawingml/2006/wordprocessingDrawing" xmlns:w10="urn:schemas-microsoft-com:office:word" xmlns:w="http://schemas.openxmlformats.org/wordprocessingml/2006/main" xmlns:w14="http://schemas.microsoft.com/office/word/2010/wordml" xmlns:w15="http://schemas.microsoft.com/office/word/2012/wordml" xmlns:w16cid="http://schemas.microsoft.com/office/word/2016/wordml/cid" xmlns:w16se="http://schemas.microsoft.com/office/word/2015/wordml/symex" xmlns:wpg="http://schemas.microsoft.com/office/word/2010/wordprocessingGroup" xmlns:wpi="http://schemas.microsoft.com/office/word/2010/wordprocessingInk" xmlns:wne="http://schemas.microsoft.com/office/word/2006/wordml" xmlns:wps="http://schemas.microsoft.com/office/word/2010/wordprocessingShape" mc:Ignorable="w14 w15 w16se w16cid wp14">
   <w:body>
     <w:p>
       <w:pPr>
@@ -1405,25 +1405,7 @@
           <w:sz w:val="102"/>
           <w:szCs w:val="102"/>
         </w:rPr>
-        <w:t>-КПМ-30-1-500-7 (</w:t>
-      </w:r>
-      <w:proofErr w:type="spellStart"/>
-      <w:r>
-        <w:rPr>
-          <w:b/>
-          <w:sz w:val="102"/>
-          <w:szCs w:val="102"/>
-        </w:rPr>
-        <w:t>Каласы</w:t>
-      </w:r>
-      <w:proofErr w:type="spellEnd"/>
-      <w:r>
-        <w:rPr>
-          <w:b/>
-          <w:sz w:val="102"/>
-          <w:szCs w:val="102"/>
-        </w:rPr>
-        <w:t xml:space="preserve"> 0.5 л.)</w:t>
+        <w:t>-КПМ-30-1-500-7 (Каласы 0.5 л.)</w:t>
       </w:r>
     </w:p>
     <w:p>
@@ -1615,102 +1597,392 @@
         </w:rPr>
         <w:t>-26-1-500 (</w:t>
       </w:r>
-      <w:proofErr w:type="spellStart"/>
       <w:r>
         <w:rPr>
           <w:b/>
           <w:sz w:val="96"/>
           <w:szCs w:val="96"/>
         </w:rPr>
-        <w:t>Франкония</w:t>
-      </w:r>
-      <w:proofErr w:type="spellEnd"/>
-      <w:r>
+        <w:t>Франкония 0.5 л.)</w:t>
+      </w:r>
+    </w:p>
+    <w:p>
+      <w:pPr>
         <w:rPr>
           <w:b/>
           <w:sz w:val="96"/>
           <w:szCs w:val="96"/>
         </w:rPr>
-        <w:t xml:space="preserve"> 0.5 л.)</w:t>
-      </w:r>
-    </w:p>
-    <w:p>
-      <w:pPr>
+      </w:pPr>
+      <w:r>
         <w:rPr>
           <w:b/>
           <w:sz w:val="96"/>
           <w:szCs w:val="96"/>
         </w:rPr>
-      </w:pPr>
+        <w:t>X-28MCA-750</w:t>
+      </w:r>
       <w:r>
         <w:rPr>
           <w:b/>
           <w:sz w:val="96"/>
           <w:szCs w:val="96"/>
         </w:rPr>
-        <w:t>X-28MCA-750</w:t>
-      </w:r>
-      <w:r>
+        <w:t xml:space="preserve"> (Франкония 0.75 л.)</w:t>
+      </w:r>
+    </w:p>
+    <w:p>
+      <w:pPr>
+        <w:rPr>
+          <w:b/>
+          <w:sz w:val="94"/>
+          <w:szCs w:val="94"/>
+        </w:rPr>
+      </w:pPr>
+    </w:p>
+    <w:p>
+      <w:pPr>
+        <w:rPr>
+          <w:b/>
+          <w:sz w:val="94"/>
+          <w:szCs w:val="94"/>
+        </w:rPr>
+      </w:pPr>
+    </w:p>
+    <w:p>
+      <w:pPr>
+        <w:rPr>
+          <w:b/>
+          <w:sz w:val="94"/>
+          <w:szCs w:val="94"/>
+        </w:rPr>
+      </w:pPr>
+      <w:r>
+        <w:rPr>
+          <w:b/>
+          <w:sz w:val="94"/>
+          <w:szCs w:val="94"/>
+        </w:rPr>
+        <w:lastRenderedPageBreak/>
+        <w:t>XXI-В-30-4-500-3 (Иван Купала 0.5 л.)</w:t>
+      </w:r>
+    </w:p>
+    <w:p>
+      <w:pPr>
+        <w:rPr>
+          <w:b/>
+          <w:sz w:val="100"/>
+          <w:szCs w:val="100"/>
+        </w:rPr>
+      </w:pPr>
+      <w:r>
+        <w:rPr>
+          <w:b/>
+          <w:sz w:val="100"/>
+          <w:szCs w:val="100"/>
+        </w:rPr>
+        <w:t>XXI-B-28-2.1-500-16 (</w:t>
+      </w:r>
+      <w:proofErr w:type="spellStart"/>
+      <w:r>
+        <w:rPr>
+          <w:b/>
+          <w:sz w:val="100"/>
+          <w:szCs w:val="100"/>
+        </w:rPr>
+        <w:t>Сябры</w:t>
+      </w:r>
+      <w:proofErr w:type="spellEnd"/>
+      <w:r>
+        <w:rPr>
+          <w:b/>
+          <w:sz w:val="100"/>
+          <w:szCs w:val="100"/>
+        </w:rPr>
+        <w:t xml:space="preserve"> 0.5 л.)</w:t>
+      </w:r>
+    </w:p>
+    <w:p>
+      <w:pPr>
+        <w:rPr>
+          <w:b/>
+          <w:sz w:val="100"/>
+          <w:szCs w:val="100"/>
+        </w:rPr>
+      </w:pPr>
+      <w:r>
+        <w:rPr>
+          <w:b/>
+          <w:sz w:val="100"/>
+          <w:szCs w:val="100"/>
+        </w:rPr>
+        <w:t>XXI-В-28-2-500-29 (</w:t>
+      </w:r>
+      <w:proofErr w:type="spellStart"/>
+      <w:r>
+        <w:rPr>
+          <w:b/>
+          <w:sz w:val="100"/>
+          <w:szCs w:val="100"/>
+        </w:rPr>
+        <w:t>Кепил</w:t>
+      </w:r>
+      <w:proofErr w:type="spellEnd"/>
+      <w:r>
+        <w:rPr>
+          <w:b/>
+          <w:sz w:val="100"/>
+          <w:szCs w:val="100"/>
+        </w:rPr>
+        <w:t xml:space="preserve"> 0.5 л.)</w:t>
+      </w:r>
+    </w:p>
+    <w:p>
+      <w:pPr>
+        <w:rPr>
+          <w:b/>
+          <w:sz w:val="76"/>
+          <w:szCs w:val="76"/>
+        </w:rPr>
+      </w:pPr>
+      <w:r>
+        <w:rPr>
+          <w:b/>
+          <w:sz w:val="76"/>
+          <w:szCs w:val="76"/>
+        </w:rPr>
+        <w:t>XXI-П-25-500-1 (Белорусская коллекция 0.5 л.)</w:t>
+      </w:r>
+    </w:p>
+    <w:p>
+      <w:pPr>
+        <w:rPr>
+          <w:b/>
+          <w:sz w:val="100"/>
+          <w:szCs w:val="100"/>
+        </w:rPr>
+      </w:pPr>
+      <w:r>
+        <w:rPr>
+          <w:b/>
+          <w:sz w:val="100"/>
+          <w:szCs w:val="100"/>
+        </w:rPr>
+        <w:t>III-2-82-450-1 (Банка 0.45 л. ТО82)</w:t>
+      </w:r>
+    </w:p>
+    <w:p>
+      <w:pPr>
         <w:rPr>
           <w:b/>
           <w:sz w:val="96"/>
           <w:szCs w:val="96"/>
         </w:rPr>
-        <w:t xml:space="preserve"> (</w:t>
-      </w:r>
-      <w:proofErr w:type="spellStart"/>
+      </w:pPr>
       <w:r>
         <w:rPr>
           <w:b/>
           <w:sz w:val="96"/>
           <w:szCs w:val="96"/>
-        </w:rPr>
-        <w:t>Франкония</w:t>
-      </w:r>
-      <w:proofErr w:type="spellEnd"/>
+          <w:lang w:val="en-US"/>
+        </w:rPr>
+        <w:t>XXI</w:t>
+      </w:r>
       <w:r>
         <w:rPr>
           <w:b/>
           <w:sz w:val="96"/>
           <w:szCs w:val="96"/>
         </w:rPr>
-        <w:t xml:space="preserve"> 0.75 л.)</w:t>
-      </w:r>
-    </w:p>
-    <w:p>
-      <w:pPr>
-        <w:rPr>
-          <w:b/>
-          <w:sz w:val="94"/>
-          <w:szCs w:val="94"/>
-        </w:rPr>
-      </w:pPr>
-    </w:p>
-    <w:p>
-      <w:pPr>
-        <w:rPr>
-          <w:b/>
-          <w:sz w:val="94"/>
-          <w:szCs w:val="94"/>
-        </w:rPr>
-      </w:pPr>
-    </w:p>
-    <w:p>
-      <w:pPr>
-        <w:rPr>
-          <w:b/>
-          <w:sz w:val="94"/>
-          <w:szCs w:val="94"/>
-        </w:rPr>
-      </w:pPr>
-      <w:r>
-        <w:rPr>
-          <w:b/>
-          <w:sz w:val="94"/>
-          <w:szCs w:val="94"/>
-        </w:rPr>
-        <w:lastRenderedPageBreak/>
-        <w:t>XXI-В-30-4-500-3 (Иван Купала 0.5 л.)</w:t>
+        <w:t>-КПМ-30-1-</w:t>
+      </w:r>
+      <w:bookmarkStart w:id="0" w:name="_GoBack"/>
+      <w:bookmarkEnd w:id="0"/>
+      <w:r>
+        <w:rPr>
+          <w:b/>
+          <w:sz w:val="96"/>
+          <w:szCs w:val="96"/>
+        </w:rPr>
+        <w:t>500 (</w:t>
+      </w:r>
+      <w:proofErr w:type="spellStart"/>
+      <w:r>
+        <w:rPr>
+          <w:b/>
+          <w:sz w:val="96"/>
+          <w:szCs w:val="96"/>
+        </w:rPr>
+        <w:t>Размова</w:t>
+      </w:r>
+      <w:proofErr w:type="spellEnd"/>
+      <w:r>
+        <w:rPr>
+          <w:b/>
+          <w:sz w:val="96"/>
+          <w:szCs w:val="96"/>
+        </w:rPr>
+        <w:t xml:space="preserve"> 0.5 л.)</w:t>
+      </w:r>
+    </w:p>
+    <w:p>
+      <w:pPr>
+        <w:rPr>
+          <w:b/>
+          <w:sz w:val="96"/>
+          <w:szCs w:val="96"/>
+        </w:rPr>
+      </w:pPr>
+      <w:r>
+        <w:rPr>
+          <w:b/>
+          <w:sz w:val="96"/>
+          <w:szCs w:val="96"/>
+        </w:rPr>
+        <w:t>XXI-В-30-4б-500-14</w:t>
+      </w:r>
+      <w:r>
+        <w:rPr>
+          <w:b/>
+          <w:sz w:val="96"/>
+          <w:szCs w:val="96"/>
+        </w:rPr>
+        <w:t xml:space="preserve"> (</w:t>
+      </w:r>
+      <w:proofErr w:type="spellStart"/>
+      <w:r>
+        <w:rPr>
+          <w:b/>
+          <w:sz w:val="96"/>
+          <w:szCs w:val="96"/>
+        </w:rPr>
+        <w:t>Батькова</w:t>
+      </w:r>
+      <w:proofErr w:type="spellEnd"/>
+      <w:r>
+        <w:rPr>
+          <w:b/>
+          <w:sz w:val="96"/>
+          <w:szCs w:val="96"/>
+        </w:rPr>
+        <w:t xml:space="preserve"> 0.5 л.)</w:t>
+      </w:r>
+    </w:p>
+    <w:p>
+      <w:pPr>
+        <w:rPr>
+          <w:b/>
+          <w:sz w:val="72"/>
+          <w:szCs w:val="72"/>
+        </w:rPr>
+      </w:pPr>
+    </w:p>
+    <w:p>
+      <w:pPr>
+        <w:rPr>
+          <w:b/>
+          <w:sz w:val="72"/>
+          <w:szCs w:val="72"/>
+        </w:rPr>
+      </w:pPr>
+      <w:r>
+        <w:rPr>
+          <w:b/>
+          <w:sz w:val="72"/>
+          <w:szCs w:val="72"/>
+          <w:lang w:val="en-US"/>
+        </w:rPr>
+        <w:t>XXI</w:t>
+      </w:r>
+      <w:r>
+        <w:rPr>
+          <w:b/>
+          <w:sz w:val="72"/>
+          <w:szCs w:val="72"/>
+        </w:rPr>
+        <w:t>-</w:t>
+      </w:r>
+      <w:r>
+        <w:rPr>
+          <w:b/>
+          <w:sz w:val="72"/>
+          <w:szCs w:val="72"/>
+        </w:rPr>
+        <w:t>КПМ</w:t>
+      </w:r>
+      <w:r>
+        <w:rPr>
+          <w:b/>
+          <w:sz w:val="72"/>
+          <w:szCs w:val="72"/>
+        </w:rPr>
+        <w:t>-24-1-500-16 (</w:t>
+      </w:r>
+      <w:r>
+        <w:rPr>
+          <w:b/>
+          <w:sz w:val="72"/>
+          <w:szCs w:val="72"/>
+        </w:rPr>
+        <w:t>Бульбаш</w:t>
+      </w:r>
+      <w:r>
+        <w:rPr>
+          <w:b/>
+          <w:sz w:val="72"/>
+          <w:szCs w:val="72"/>
+        </w:rPr>
+        <w:t xml:space="preserve"> </w:t>
+      </w:r>
+      <w:r>
+        <w:rPr>
+          <w:b/>
+          <w:sz w:val="72"/>
+          <w:szCs w:val="72"/>
+          <w:lang w:val="en-US"/>
+        </w:rPr>
+        <w:t>Extra</w:t>
+      </w:r>
+      <w:r>
+        <w:rPr>
+          <w:b/>
+          <w:sz w:val="72"/>
+          <w:szCs w:val="72"/>
+        </w:rPr>
+        <w:t xml:space="preserve"> </w:t>
+      </w:r>
+      <w:r>
+        <w:rPr>
+          <w:b/>
+          <w:sz w:val="72"/>
+          <w:szCs w:val="72"/>
+          <w:lang w:val="en-US"/>
+        </w:rPr>
+        <w:t>New</w:t>
+      </w:r>
+      <w:r>
+        <w:rPr>
+          <w:b/>
+          <w:sz w:val="72"/>
+          <w:szCs w:val="72"/>
+        </w:rPr>
+        <w:t xml:space="preserve"> 0.5 </w:t>
+      </w:r>
+      <w:r>
+        <w:rPr>
+          <w:b/>
+          <w:sz w:val="72"/>
+          <w:szCs w:val="72"/>
+        </w:rPr>
+        <w:t>л</w:t>
+      </w:r>
+      <w:r>
+        <w:rPr>
+          <w:b/>
+          <w:sz w:val="72"/>
+          <w:szCs w:val="72"/>
+        </w:rPr>
+        <w:t>.)</w:t>
       </w:r>
     </w:p>
     <w:p>
@@ -1727,371 +1999,81 @@
           <w:sz w:val="100"/>
           <w:szCs w:val="100"/>
         </w:rPr>
-        <w:t>XXI-B-28-2.1-500-16 (</w:t>
-      </w:r>
-      <w:proofErr w:type="spellStart"/>
+        <w:t>XXI-В-28-2-</w:t>
+      </w:r>
       <w:r>
         <w:rPr>
           <w:b/>
           <w:sz w:val="100"/>
           <w:szCs w:val="100"/>
         </w:rPr>
-        <w:t>Сябры</w:t>
-      </w:r>
-      <w:proofErr w:type="spellEnd"/>
+        <w:t>45</w:t>
+      </w:r>
       <w:r>
         <w:rPr>
           <w:b/>
           <w:sz w:val="100"/>
           <w:szCs w:val="100"/>
         </w:rPr>
-        <w:t xml:space="preserve"> 0.5 л.)</w:t>
-      </w:r>
-    </w:p>
-    <w:p>
-      <w:pPr>
+        <w:t>0-</w:t>
+      </w:r>
+      <w:r>
         <w:rPr>
           <w:b/>
           <w:sz w:val="100"/>
           <w:szCs w:val="100"/>
         </w:rPr>
-      </w:pPr>
+        <w:t>1</w:t>
+      </w:r>
       <w:r>
         <w:rPr>
           <w:b/>
           <w:sz w:val="100"/>
           <w:szCs w:val="100"/>
         </w:rPr>
-        <w:t>XXI-В-28-2-500-29 (</w:t>
-      </w:r>
-      <w:proofErr w:type="spellStart"/>
+        <w:t>9 (Калина</w:t>
+      </w:r>
       <w:r>
         <w:rPr>
           <w:b/>
           <w:sz w:val="100"/>
           <w:szCs w:val="100"/>
         </w:rPr>
-        <w:t>Кепил</w:t>
-      </w:r>
-      <w:proofErr w:type="spellEnd"/>
+        <w:t xml:space="preserve"> 0.</w:t>
+      </w:r>
       <w:r>
         <w:rPr>
           <w:b/>
           <w:sz w:val="100"/>
           <w:szCs w:val="100"/>
         </w:rPr>
-        <w:t xml:space="preserve"> 0.5 л.)</w:t>
-      </w:r>
-    </w:p>
-    <w:p>
-      <w:pPr>
-        <w:rPr>
-          <w:b/>
-          <w:sz w:val="76"/>
-          <w:szCs w:val="76"/>
-        </w:rPr>
-      </w:pPr>
-      <w:r>
-        <w:rPr>
-          <w:b/>
-          <w:sz w:val="76"/>
-          <w:szCs w:val="76"/>
-        </w:rPr>
-        <w:t>XXI-П-25-500-1 (Белорусская коллекция 0.5 л.)</w:t>
-      </w:r>
-    </w:p>
-    <w:p>
-      <w:pPr>
+        <w:t>4</w:t>
+      </w:r>
+      <w:r>
         <w:rPr>
           <w:b/>
           <w:sz w:val="100"/>
           <w:szCs w:val="100"/>
         </w:rPr>
-      </w:pPr>
-      <w:r>
+        <w:t>5 л.)</w:t>
+      </w:r>
+    </w:p>
+    <w:p>
+      <w:pPr>
         <w:rPr>
           <w:b/>
           <w:sz w:val="100"/>
           <w:szCs w:val="100"/>
         </w:rPr>
-        <w:t>III-2-82-450-1 (Банка 0.45 л. ТО82)</w:t>
-      </w:r>
-    </w:p>
-    <w:p>
-      <w:pPr>
-        <w:rPr>
-          <w:b/>
-          <w:sz w:val="72"/>
-          <w:szCs w:val="72"/>
-          <w:lang w:val="en-US"/>
-        </w:rPr>
-      </w:pPr>
-    </w:p>
-    <w:p>
-      <w:pPr>
-        <w:rPr>
-          <w:b/>
-          <w:sz w:val="72"/>
-          <w:szCs w:val="72"/>
-          <w:lang w:val="en-US"/>
-        </w:rPr>
-      </w:pPr>
-    </w:p>
-    <w:p>
-      <w:pPr>
-        <w:rPr>
-          <w:b/>
-          <w:sz w:val="72"/>
-          <w:szCs w:val="72"/>
-          <w:lang w:val="en-US"/>
-        </w:rPr>
-      </w:pPr>
-    </w:p>
-    <w:p>
-      <w:pPr>
-        <w:rPr>
-          <w:b/>
-          <w:sz w:val="72"/>
-          <w:szCs w:val="72"/>
-          <w:lang w:val="en-US"/>
-        </w:rPr>
-      </w:pPr>
-      <w:r>
-        <w:rPr>
-          <w:b/>
-          <w:sz w:val="72"/>
-          <w:szCs w:val="72"/>
-          <w:lang w:val="en-US"/>
-        </w:rPr>
-        <w:lastRenderedPageBreak/>
-        <w:t>XXI</w:t>
-      </w:r>
-      <w:r>
-        <w:rPr>
-          <w:b/>
-          <w:sz w:val="72"/>
-          <w:szCs w:val="72"/>
-          <w:lang w:val="en-US"/>
-        </w:rPr>
-        <w:t>-</w:t>
-      </w:r>
-      <w:r>
-        <w:rPr>
-          <w:b/>
-          <w:sz w:val="72"/>
-          <w:szCs w:val="72"/>
-        </w:rPr>
-        <w:t>КПМ</w:t>
-      </w:r>
-      <w:r>
-        <w:rPr>
-          <w:b/>
-          <w:sz w:val="72"/>
-          <w:szCs w:val="72"/>
-          <w:lang w:val="en-US"/>
-        </w:rPr>
-        <w:t>-2</w:t>
-      </w:r>
-      <w:r>
-        <w:rPr>
-          <w:b/>
-          <w:sz w:val="72"/>
-          <w:szCs w:val="72"/>
-          <w:lang w:val="en-US"/>
-        </w:rPr>
-        <w:t>4</w:t>
-      </w:r>
-      <w:r>
-        <w:rPr>
-          <w:b/>
-          <w:sz w:val="72"/>
-          <w:szCs w:val="72"/>
-          <w:lang w:val="en-US"/>
-        </w:rPr>
-        <w:t>-</w:t>
-      </w:r>
-      <w:r>
-        <w:rPr>
-          <w:b/>
-          <w:sz w:val="72"/>
-          <w:szCs w:val="72"/>
-          <w:lang w:val="en-US"/>
-        </w:rPr>
-        <w:t>1-500-16</w:t>
-      </w:r>
-      <w:r>
-        <w:rPr>
-          <w:b/>
-          <w:sz w:val="72"/>
-          <w:szCs w:val="72"/>
-          <w:lang w:val="en-US"/>
-        </w:rPr>
-        <w:t xml:space="preserve"> (</w:t>
-      </w:r>
-      <w:proofErr w:type="spellStart"/>
-      <w:r>
-        <w:rPr>
-          <w:b/>
-          <w:sz w:val="72"/>
-          <w:szCs w:val="72"/>
-        </w:rPr>
-        <w:t>Бульбаш</w:t>
-      </w:r>
-      <w:proofErr w:type="spellEnd"/>
-      <w:r>
-        <w:rPr>
-          <w:b/>
-          <w:sz w:val="72"/>
-          <w:szCs w:val="72"/>
-          <w:lang w:val="en-US"/>
-        </w:rPr>
-        <w:t xml:space="preserve"> </w:t>
-      </w:r>
-      <w:r>
-        <w:rPr>
-          <w:b/>
-          <w:sz w:val="72"/>
-          <w:szCs w:val="72"/>
-          <w:lang w:val="en-US"/>
-        </w:rPr>
-        <w:t>Extra</w:t>
-      </w:r>
-      <w:r>
-        <w:rPr>
-          <w:b/>
-          <w:sz w:val="72"/>
-          <w:szCs w:val="72"/>
-          <w:lang w:val="en-US"/>
-        </w:rPr>
-        <w:t xml:space="preserve"> </w:t>
-      </w:r>
-      <w:r>
-        <w:rPr>
-          <w:b/>
-          <w:sz w:val="72"/>
-          <w:szCs w:val="72"/>
-          <w:lang w:val="en-US"/>
-        </w:rPr>
-        <w:t>New</w:t>
-      </w:r>
-      <w:r>
-        <w:rPr>
-          <w:b/>
-          <w:sz w:val="72"/>
-          <w:szCs w:val="72"/>
-          <w:lang w:val="en-US"/>
-        </w:rPr>
-        <w:t xml:space="preserve"> 0.5 </w:t>
-      </w:r>
-      <w:r>
-        <w:rPr>
-          <w:b/>
-          <w:sz w:val="72"/>
-          <w:szCs w:val="72"/>
-        </w:rPr>
-        <w:t>л</w:t>
-      </w:r>
-      <w:r>
-        <w:rPr>
-          <w:b/>
-          <w:sz w:val="72"/>
-          <w:szCs w:val="72"/>
-          <w:lang w:val="en-US"/>
-        </w:rPr>
-        <w:t>.)</w:t>
-      </w:r>
-    </w:p>
-    <w:p>
-      <w:pPr>
+      </w:pPr>
+      <w:r>
         <w:rPr>
           <w:b/>
           <w:sz w:val="100"/>
           <w:szCs w:val="100"/>
         </w:rPr>
-      </w:pPr>
-      <w:r>
-        <w:rPr>
-          <w:b/>
-          <w:sz w:val="100"/>
-          <w:szCs w:val="100"/>
-        </w:rPr>
-        <w:t>XXI-В-28-2-</w:t>
-      </w:r>
-      <w:r>
-        <w:rPr>
-          <w:b/>
-          <w:sz w:val="100"/>
-          <w:szCs w:val="100"/>
-        </w:rPr>
-        <w:t>45</w:t>
-      </w:r>
-      <w:r>
-        <w:rPr>
-          <w:b/>
-          <w:sz w:val="100"/>
-          <w:szCs w:val="100"/>
-        </w:rPr>
-        <w:t>0-</w:t>
-      </w:r>
-      <w:r>
-        <w:rPr>
-          <w:b/>
-          <w:sz w:val="100"/>
-          <w:szCs w:val="100"/>
-        </w:rPr>
-        <w:t>1</w:t>
-      </w:r>
-      <w:r>
-        <w:rPr>
-          <w:b/>
-          <w:sz w:val="100"/>
-          <w:szCs w:val="100"/>
-        </w:rPr>
-        <w:t>9 (Калина</w:t>
-      </w:r>
-      <w:r>
-        <w:rPr>
-          <w:b/>
-          <w:sz w:val="100"/>
-          <w:szCs w:val="100"/>
-        </w:rPr>
-        <w:t xml:space="preserve"> 0.</w:t>
-      </w:r>
-      <w:r>
-        <w:rPr>
-          <w:b/>
-          <w:sz w:val="100"/>
-          <w:szCs w:val="100"/>
-        </w:rPr>
-        <w:t>4</w:t>
-      </w:r>
-      <w:r>
-        <w:rPr>
-          <w:b/>
-          <w:sz w:val="100"/>
-          <w:szCs w:val="100"/>
-        </w:rPr>
-        <w:t>5 л.)</w:t>
-      </w:r>
-    </w:p>
-    <w:p>
-      <w:pPr>
-        <w:rPr>
-          <w:b/>
-          <w:sz w:val="100"/>
-          <w:szCs w:val="100"/>
-        </w:rPr>
-      </w:pPr>
-      <w:r>
-        <w:rPr>
-          <w:b/>
-          <w:sz w:val="100"/>
-          <w:szCs w:val="100"/>
-        </w:rPr>
         <w:t>Лампада</w:t>
       </w:r>
-      <w:bookmarkStart w:id="0" w:name="_GoBack"/>
-      <w:bookmarkEnd w:id="0"/>
     </w:p>
     <w:sectPr>
       <w:pgSz w:w="16838" w:h="11906" w:orient="landscape"/>
@@ -2104,7 +2086,7 @@
 </file>
 
 <file path=word/styles.xml><?xml version="1.0" encoding="utf-8"?>
-<w:styles xmlns:mc="http://schemas.openxmlformats.org/markup-compatibility/2006" xmlns:r="http://schemas.openxmlformats.org/officeDocument/2006/relationships" xmlns:w="http://schemas.openxmlformats.org/wordprocessingml/2006/main" xmlns:w14="http://schemas.microsoft.com/office/word/2010/wordml" xmlns:w15="http://schemas.microsoft.com/office/word/2012/wordml" mc:Ignorable="w14 w15">
+<w:styles xmlns:mc="http://schemas.openxmlformats.org/markup-compatibility/2006" xmlns:r="http://schemas.openxmlformats.org/officeDocument/2006/relationships" xmlns:w="http://schemas.openxmlformats.org/wordprocessingml/2006/main" xmlns:w14="http://schemas.microsoft.com/office/word/2010/wordml" xmlns:w15="http://schemas.microsoft.com/office/word/2012/wordml" xmlns:w16cid="http://schemas.microsoft.com/office/word/2016/wordml/cid" xmlns:w16se="http://schemas.microsoft.com/office/word/2015/wordml/symex" mc:Ignorable="w14 w15 w16se w16cid">
   <w:docDefaults>
     <w:rPrDefault>
       <w:rPr>
@@ -2120,7 +2102,7 @@
       </w:pPr>
     </w:pPrDefault>
   </w:docDefaults>
-  <w:latentStyles w:defLockedState="0" w:defUIPriority="99" w:defSemiHidden="0" w:defUnhideWhenUsed="0" w:defQFormat="0" w:count="371">
+  <w:latentStyles w:defLockedState="0" w:defUIPriority="99" w:defSemiHidden="0" w:defUnhideWhenUsed="0" w:defQFormat="0" w:count="376">
     <w:lsdException w:name="Normal" w:uiPriority="0" w:qFormat="1"/>
     <w:lsdException w:name="heading 1" w:uiPriority="9" w:qFormat="1"/>
     <w:lsdException w:name="heading 2" w:semiHidden="1" w:uiPriority="9" w:unhideWhenUsed="1" w:qFormat="1"/>
@@ -2226,7 +2208,6 @@
     <w:lsdException w:name="HTML Sample" w:semiHidden="1" w:unhideWhenUsed="1"/>
     <w:lsdException w:name="HTML Typewriter" w:semiHidden="1" w:unhideWhenUsed="1"/>
     <w:lsdException w:name="HTML Variable" w:semiHidden="1" w:unhideWhenUsed="1"/>
-    <w:lsdException w:name="Normal Table" w:semiHidden="1" w:unhideWhenUsed="1"/>
     <w:lsdException w:name="annotation subject" w:semiHidden="1" w:unhideWhenUsed="1"/>
     <w:lsdException w:name="No List" w:semiHidden="1" w:unhideWhenUsed="1"/>
     <w:lsdException w:name="Outline List 1" w:semiHidden="1" w:unhideWhenUsed="1"/>
@@ -2269,11 +2250,8 @@
     <w:lsdException w:name="Table Contemporary" w:semiHidden="1" w:unhideWhenUsed="1"/>
     <w:lsdException w:name="Table Elegant" w:semiHidden="1" w:unhideWhenUsed="1"/>
     <w:lsdException w:name="Table Professional" w:semiHidden="1" w:unhideWhenUsed="1"/>
-    <w:lsdException w:name="Table Subtle 1" w:semiHidden="1" w:unhideWhenUsed="1"/>
     <w:lsdException w:name="Table Subtle 2" w:semiHidden="1" w:unhideWhenUsed="1"/>
     <w:lsdException w:name="Table Web 1" w:semiHidden="1" w:unhideWhenUsed="1"/>
-    <w:lsdException w:name="Table Web 2" w:semiHidden="1" w:unhideWhenUsed="1"/>
-    <w:lsdException w:name="Table Web 3" w:semiHidden="1" w:unhideWhenUsed="1"/>
     <w:lsdException w:name="Balloon Text" w:semiHidden="1" w:unhideWhenUsed="1"/>
     <w:lsdException w:name="Table Grid" w:uiPriority="39"/>
     <w:lsdException w:name="Table Theme" w:semiHidden="1" w:unhideWhenUsed="1"/>
@@ -2492,6 +2470,11 @@
     <w:lsdException w:name="List Table 5 Dark Accent 6" w:uiPriority="50"/>
     <w:lsdException w:name="List Table 6 Colorful Accent 6" w:uiPriority="51"/>
     <w:lsdException w:name="List Table 7 Colorful Accent 6" w:uiPriority="52"/>
+    <w:lsdException w:name="Mention" w:semiHidden="1" w:unhideWhenUsed="1"/>
+    <w:lsdException w:name="Smart Hyperlink" w:semiHidden="1" w:unhideWhenUsed="1"/>
+    <w:lsdException w:name="Hashtag" w:semiHidden="1" w:unhideWhenUsed="1"/>
+    <w:lsdException w:name="Unresolved Mention" w:semiHidden="1" w:unhideWhenUsed="1"/>
+    <w:lsdException w:name="Smart Link" w:semiHidden="1" w:unhideWhenUsed="1"/>
   </w:latentStyles>
   <w:style w:type="paragraph" w:default="1" w:styleId="a">
     <w:name w:val="Normal"/>

--- a/Участок ремонта форм/Формокомплекты/Шильды на склад.docx
+++ b/Участок ремонта форм/Формокомплекты/Шильды на склад.docx
@@ -1794,77 +1794,59 @@
           <w:sz w:val="96"/>
           <w:szCs w:val="96"/>
         </w:rPr>
-        <w:t>-КПМ-30-1-</w:t>
-      </w:r>
-      <w:bookmarkStart w:id="0" w:name="_GoBack"/>
-      <w:bookmarkEnd w:id="0"/>
+        <w:t>-КПМ-30-1-500 (</w:t>
+      </w:r>
+      <w:proofErr w:type="spellStart"/>
       <w:r>
         <w:rPr>
           <w:b/>
           <w:sz w:val="96"/>
           <w:szCs w:val="96"/>
         </w:rPr>
-        <w:t>500 (</w:t>
-      </w:r>
-      <w:proofErr w:type="spellStart"/>
+        <w:t>Размова</w:t>
+      </w:r>
+      <w:proofErr w:type="spellEnd"/>
       <w:r>
         <w:rPr>
           <w:b/>
           <w:sz w:val="96"/>
           <w:szCs w:val="96"/>
         </w:rPr>
-        <w:t>Размова</w:t>
-      </w:r>
-      <w:proofErr w:type="spellEnd"/>
-      <w:r>
+        <w:t xml:space="preserve"> 0.5 л.)</w:t>
+      </w:r>
+    </w:p>
+    <w:p>
+      <w:pPr>
         <w:rPr>
           <w:b/>
           <w:sz w:val="96"/>
           <w:szCs w:val="96"/>
         </w:rPr>
-        <w:t xml:space="preserve"> 0.5 л.)</w:t>
-      </w:r>
-    </w:p>
-    <w:p>
-      <w:pPr>
+      </w:pPr>
+      <w:r>
         <w:rPr>
           <w:b/>
           <w:sz w:val="96"/>
           <w:szCs w:val="96"/>
         </w:rPr>
-      </w:pPr>
+        <w:t>XXI-В-30-4б-500-14 (</w:t>
+      </w:r>
+      <w:proofErr w:type="spellStart"/>
       <w:r>
         <w:rPr>
           <w:b/>
           <w:sz w:val="96"/>
           <w:szCs w:val="96"/>
         </w:rPr>
-        <w:t>XXI-В-30-4б-500-14</w:t>
-      </w:r>
+        <w:t>Батькова</w:t>
+      </w:r>
+      <w:proofErr w:type="spellEnd"/>
       <w:r>
         <w:rPr>
           <w:b/>
           <w:sz w:val="96"/>
           <w:szCs w:val="96"/>
         </w:rPr>
-        <w:t xml:space="preserve"> (</w:t>
-      </w:r>
-      <w:proofErr w:type="spellStart"/>
-      <w:r>
-        <w:rPr>
-          <w:b/>
-          <w:sz w:val="96"/>
-          <w:szCs w:val="96"/>
-        </w:rPr>
-        <w:t>Батькова</w:t>
-      </w:r>
-      <w:proofErr w:type="spellEnd"/>
-      <w:r>
-        <w:rPr>
-          <w:b/>
-          <w:sz w:val="96"/>
-          <w:szCs w:val="96"/>
-        </w:rPr>
         <w:t xml:space="preserve"> 0.5 л.)</w:t>
       </w:r>
     </w:p>
@@ -1883,6 +1865,7 @@
           <w:b/>
           <w:sz w:val="72"/>
           <w:szCs w:val="72"/>
+          <w:lang w:val="en-US"/>
         </w:rPr>
       </w:pPr>
       <w:r>
@@ -1899,6 +1882,7 @@
           <w:b/>
           <w:sz w:val="72"/>
           <w:szCs w:val="72"/>
+          <w:lang w:val="en-US"/>
         </w:rPr>
         <w:t>-</w:t>
       </w:r>
@@ -1915,6 +1899,7 @@
           <w:b/>
           <w:sz w:val="72"/>
           <w:szCs w:val="72"/>
+          <w:lang w:val="en-US"/>
         </w:rPr>
         <w:t>-24-1-500-16 (</w:t>
       </w:r>
@@ -1931,6 +1916,7 @@
           <w:b/>
           <w:sz w:val="72"/>
           <w:szCs w:val="72"/>
+          <w:lang w:val="en-US"/>
         </w:rPr>
         <w:t xml:space="preserve"> </w:t>
       </w:r>
@@ -1948,6 +1934,7 @@
           <w:b/>
           <w:sz w:val="72"/>
           <w:szCs w:val="72"/>
+          <w:lang w:val="en-US"/>
         </w:rPr>
         <w:t xml:space="preserve"> </w:t>
       </w:r>
@@ -1965,6 +1952,7 @@
           <w:b/>
           <w:sz w:val="72"/>
           <w:szCs w:val="72"/>
+          <w:lang w:val="en-US"/>
         </w:rPr>
         <w:t xml:space="preserve"> 0.5 </w:t>
       </w:r>
@@ -1981,6 +1969,7 @@
           <w:b/>
           <w:sz w:val="72"/>
           <w:szCs w:val="72"/>
+          <w:lang w:val="en-US"/>
         </w:rPr>
         <w:t>.)</w:t>
       </w:r>
@@ -2074,6 +2063,207 @@
         </w:rPr>
         <w:t>Лампада</w:t>
       </w:r>
+    </w:p>
+    <w:p>
+      <w:pPr>
+        <w:rPr>
+          <w:b/>
+          <w:sz w:val="100"/>
+          <w:szCs w:val="100"/>
+          <w:lang w:val="en-US"/>
+        </w:rPr>
+      </w:pPr>
+      <w:bookmarkStart w:id="0" w:name="_GoBack"/>
+      <w:r>
+        <w:rPr>
+          <w:b/>
+          <w:sz w:val="100"/>
+          <w:szCs w:val="100"/>
+        </w:rPr>
+        <w:t>ХХ</w:t>
+      </w:r>
+      <w:r>
+        <w:rPr>
+          <w:b/>
+          <w:sz w:val="100"/>
+          <w:szCs w:val="100"/>
+          <w:lang w:val="en-US"/>
+        </w:rPr>
+        <w:t>I-</w:t>
+      </w:r>
+      <w:r>
+        <w:rPr>
+          <w:b/>
+          <w:sz w:val="100"/>
+          <w:szCs w:val="100"/>
+        </w:rPr>
+        <w:t>КПМ</w:t>
+      </w:r>
+      <w:r>
+        <w:rPr>
+          <w:b/>
+          <w:sz w:val="100"/>
+          <w:szCs w:val="100"/>
+          <w:lang w:val="en-US"/>
+        </w:rPr>
+        <w:t>-26-4-500-10</w:t>
+      </w:r>
+      <w:r>
+        <w:rPr>
+          <w:b/>
+          <w:sz w:val="100"/>
+          <w:szCs w:val="100"/>
+          <w:lang w:val="en-US"/>
+        </w:rPr>
+        <w:t xml:space="preserve"> (</w:t>
+      </w:r>
+      <w:r>
+        <w:rPr>
+          <w:b/>
+          <w:sz w:val="100"/>
+          <w:szCs w:val="100"/>
+          <w:lang w:val="en-US"/>
+        </w:rPr>
+        <w:t>Ice cube</w:t>
+      </w:r>
+      <w:r>
+        <w:rPr>
+          <w:b/>
+          <w:sz w:val="100"/>
+          <w:szCs w:val="100"/>
+          <w:lang w:val="en-US"/>
+        </w:rPr>
+        <w:t>)</w:t>
+      </w:r>
+    </w:p>
+    <w:p>
+      <w:pPr>
+        <w:rPr>
+          <w:b/>
+          <w:sz w:val="100"/>
+          <w:szCs w:val="100"/>
+        </w:rPr>
+      </w:pPr>
+      <w:r>
+        <w:rPr>
+          <w:b/>
+          <w:sz w:val="100"/>
+          <w:szCs w:val="100"/>
+          <w:lang w:val="en-US"/>
+        </w:rPr>
+        <w:t>XXI</w:t>
+      </w:r>
+      <w:r>
+        <w:rPr>
+          <w:b/>
+          <w:sz w:val="100"/>
+          <w:szCs w:val="100"/>
+        </w:rPr>
+        <w:t>-КПМ-30-1-700</w:t>
+      </w:r>
+      <w:r>
+        <w:rPr>
+          <w:b/>
+          <w:sz w:val="100"/>
+          <w:szCs w:val="100"/>
+        </w:rPr>
+        <w:t xml:space="preserve"> (</w:t>
+      </w:r>
+      <w:proofErr w:type="spellStart"/>
+      <w:r>
+        <w:rPr>
+          <w:b/>
+          <w:sz w:val="100"/>
+          <w:szCs w:val="100"/>
+        </w:rPr>
+        <w:t>Сваяк</w:t>
+      </w:r>
+      <w:proofErr w:type="spellEnd"/>
+      <w:r>
+        <w:rPr>
+          <w:b/>
+          <w:sz w:val="100"/>
+          <w:szCs w:val="100"/>
+        </w:rPr>
+        <w:t xml:space="preserve"> 0,7 л.</w:t>
+      </w:r>
+      <w:r>
+        <w:rPr>
+          <w:b/>
+          <w:sz w:val="100"/>
+          <w:szCs w:val="100"/>
+        </w:rPr>
+        <w:t>)</w:t>
+      </w:r>
+    </w:p>
+    <w:p>
+      <w:pPr>
+        <w:rPr>
+          <w:b/>
+          <w:sz w:val="80"/>
+          <w:szCs w:val="80"/>
+        </w:rPr>
+      </w:pPr>
+      <w:r>
+        <w:rPr>
+          <w:b/>
+          <w:sz w:val="80"/>
+          <w:szCs w:val="80"/>
+        </w:rPr>
+        <w:t>XXI-КПМ-26-2-700-17</w:t>
+      </w:r>
+      <w:r>
+        <w:rPr>
+          <w:b/>
+          <w:sz w:val="80"/>
+          <w:szCs w:val="80"/>
+        </w:rPr>
+        <w:t xml:space="preserve"> (Бульбаш </w:t>
+      </w:r>
+      <w:r>
+        <w:rPr>
+          <w:b/>
+          <w:sz w:val="80"/>
+          <w:szCs w:val="80"/>
+        </w:rPr>
+        <w:t xml:space="preserve">Экстра </w:t>
+      </w:r>
+      <w:proofErr w:type="spellStart"/>
+      <w:r>
+        <w:rPr>
+          <w:b/>
+          <w:sz w:val="80"/>
+          <w:szCs w:val="80"/>
+        </w:rPr>
+        <w:t>New</w:t>
+      </w:r>
+      <w:proofErr w:type="spellEnd"/>
+      <w:r>
+        <w:rPr>
+          <w:b/>
+          <w:sz w:val="80"/>
+          <w:szCs w:val="80"/>
+        </w:rPr>
+        <w:t>)</w:t>
+      </w:r>
+    </w:p>
+    <w:p>
+      <w:pPr>
+        <w:rPr>
+          <w:b/>
+          <w:sz w:val="92"/>
+          <w:szCs w:val="92"/>
+        </w:rPr>
+      </w:pPr>
+      <w:r>
+        <w:rPr>
+          <w:b/>
+          <w:sz w:val="92"/>
+          <w:szCs w:val="92"/>
+        </w:rPr>
+        <w:t>ХХI-КПМ-30-1-500-АКВА МЯТАЯ-4</w:t>
+      </w:r>
+      <w:bookmarkEnd w:id="0"/>
     </w:p>
     <w:sectPr>
       <w:pgSz w:w="16838" w:h="11906" w:orient="landscape"/>
@@ -2208,6 +2398,7 @@
     <w:lsdException w:name="HTML Sample" w:semiHidden="1" w:unhideWhenUsed="1"/>
     <w:lsdException w:name="HTML Typewriter" w:semiHidden="1" w:unhideWhenUsed="1"/>
     <w:lsdException w:name="HTML Variable" w:semiHidden="1" w:unhideWhenUsed="1"/>
+    <w:lsdException w:name="Normal Table" w:semiHidden="1" w:unhideWhenUsed="1"/>
     <w:lsdException w:name="annotation subject" w:semiHidden="1" w:unhideWhenUsed="1"/>
     <w:lsdException w:name="No List" w:semiHidden="1" w:unhideWhenUsed="1"/>
     <w:lsdException w:name="Outline List 1" w:semiHidden="1" w:unhideWhenUsed="1"/>
@@ -2250,8 +2441,11 @@
     <w:lsdException w:name="Table Contemporary" w:semiHidden="1" w:unhideWhenUsed="1"/>
     <w:lsdException w:name="Table Elegant" w:semiHidden="1" w:unhideWhenUsed="1"/>
     <w:lsdException w:name="Table Professional" w:semiHidden="1" w:unhideWhenUsed="1"/>
+    <w:lsdException w:name="Table Subtle 1" w:semiHidden="1" w:unhideWhenUsed="1"/>
     <w:lsdException w:name="Table Subtle 2" w:semiHidden="1" w:unhideWhenUsed="1"/>
     <w:lsdException w:name="Table Web 1" w:semiHidden="1" w:unhideWhenUsed="1"/>
+    <w:lsdException w:name="Table Web 2" w:semiHidden="1" w:unhideWhenUsed="1"/>
+    <w:lsdException w:name="Table Web 3" w:semiHidden="1" w:unhideWhenUsed="1"/>
     <w:lsdException w:name="Balloon Text" w:semiHidden="1" w:unhideWhenUsed="1"/>
     <w:lsdException w:name="Table Grid" w:uiPriority="39"/>
     <w:lsdException w:name="Table Theme" w:semiHidden="1" w:unhideWhenUsed="1"/>
